--- a/src/tugas2/Tugas 2 - Network Programming.docx
+++ b/src/tugas2/Tugas 2 - Network Programming.docx
@@ -959,24 +959,7 @@
                 <w:b/>
                 <w:sz w:val="24"/>
               </w:rPr>
-              <w:t>……………………………</w:t>
-            </w:r>
-            <w:r>
-              <w:rPr>
-                <w:rFonts w:cs="Calibri"/>
-                <w:b/>
-                <w:sz w:val="24"/>
-                <w:lang w:val="id-ID"/>
-              </w:rPr>
-              <w:t>...............</w:t>
-            </w:r>
-            <w:r>
-              <w:rPr>
-                <w:rFonts w:cs="Calibri"/>
-                <w:b/>
-                <w:sz w:val="24"/>
-              </w:rPr>
-              <w:t>...................................</w:t>
+              <w:t>MARCHIO FARANTINO</w:t>
             </w:r>
           </w:p>
         </w:tc>
@@ -1036,25 +1019,10 @@
                 <w:b/>
                 <w:sz w:val="24"/>
               </w:rPr>
-              <w:t>……………………</w:t>
-            </w:r>
-            <w:r>
-              <w:rPr>
-                <w:rFonts w:cs="Calibri"/>
-                <w:b/>
-                <w:sz w:val="24"/>
-                <w:lang w:val="id-ID"/>
-              </w:rPr>
-              <w:t>.......</w:t>
-            </w:r>
-            <w:r>
-              <w:rPr>
-                <w:rFonts w:cs="Calibri"/>
-                <w:b/>
-                <w:sz w:val="24"/>
-              </w:rPr>
-              <w:t>......................</w:t>
-            </w:r>
+              <w:t>1301154302</w:t>
+            </w:r>
+            <w:bookmarkStart w:id="0" w:name="_GoBack"/>
+            <w:bookmarkEnd w:id="0"/>
           </w:p>
         </w:tc>
         <w:tc>
@@ -2758,7 +2726,7 @@
                 <w:noProof/>
               </w:rPr>
               <w:drawing>
-                <wp:inline distT="0" distB="0" distL="0" distR="0" wp14:anchorId="718237BF" wp14:editId="1EF8EA87">
+                <wp:inline distT="0" distB="0" distL="0" distR="0" wp14:anchorId="718237BF" wp14:editId="31A69A75">
                   <wp:extent cx="4171950" cy="361950"/>
                   <wp:effectExtent l="0" t="0" r="0" b="0"/>
                   <wp:docPr id="8" name="Picture 8"/>
@@ -2796,19 +2764,121 @@
           </w:p>
           <w:p>
             <w:r>
-              <w:rPr>
-                <w:noProof/>
-              </w:rPr>
               <mc:AlternateContent>
                 <mc:Choice Requires="wps">
                   <w:drawing>
-                    <wp:anchor distT="0" distB="0" distL="114300" distR="114300" simplePos="0" relativeHeight="251706368" behindDoc="0" locked="0" layoutInCell="1" allowOverlap="1" wp14:anchorId="0EB6CBDF" wp14:editId="30275258">
+                    <wp:anchor distT="0" distB="0" distL="114300" distR="114300" simplePos="0" relativeHeight="251734016" behindDoc="0" locked="0" layoutInCell="1" allowOverlap="1" wp14:anchorId="7A62B21C" wp14:editId="1DEAFDAF">
                       <wp:simplePos x="0" y="0"/>
                       <wp:positionH relativeFrom="column">
-                        <wp:posOffset>1995170</wp:posOffset>
+                        <wp:posOffset>4346575</wp:posOffset>
                       </wp:positionH>
                       <wp:positionV relativeFrom="paragraph">
-                        <wp:posOffset>125730</wp:posOffset>
+                        <wp:posOffset>65405</wp:posOffset>
+                      </wp:positionV>
+                      <wp:extent cx="428625" cy="390525"/>
+                      <wp:effectExtent l="0" t="0" r="28575" b="28575"/>
+                      <wp:wrapNone/>
+                      <wp:docPr id="48" name="Text Box 48"/>
+                      <wp:cNvGraphicFramePr/>
+                      <a:graphic xmlns:a="http://schemas.openxmlformats.org/drawingml/2006/main">
+                        <a:graphicData uri="http://schemas.microsoft.com/office/word/2010/wordprocessingShape">
+                          <wps:wsp>
+                            <wps:cNvSpPr txBox="1"/>
+                            <wps:spPr>
+                              <a:xfrm>
+                                <a:off x="0" y="0"/>
+                                <a:ext cx="428625" cy="390525"/>
+                              </a:xfrm>
+                              <a:prstGeom prst="rect">
+                                <a:avLst/>
+                              </a:prstGeom>
+                              <a:solidFill>
+                                <a:schemeClr val="lt1"/>
+                              </a:solidFill>
+                              <a:ln w="6350">
+                                <a:solidFill>
+                                  <a:prstClr val="black"/>
+                                </a:solidFill>
+                              </a:ln>
+                            </wps:spPr>
+                            <wps:txbx>
+                              <w:txbxContent>
+                                <w:p>
+                                  <w:pPr>
+                                    <w:rPr>
+                                      <w:sz w:val="16"/>
+                                    </w:rPr>
+                                  </w:pPr>
+                                  <w:r>
+                                    <w:rPr>
+                                      <w:sz w:val="16"/>
+                                    </w:rPr>
+                                    <w:t>Exit blank</w:t>
+                                  </w:r>
+                                </w:p>
+                              </w:txbxContent>
+                            </wps:txbx>
+                            <wps:bodyPr rot="0" spcFirstLastPara="0" vertOverflow="overflow" horzOverflow="overflow" vert="horz" wrap="square" lIns="91440" tIns="45720" rIns="91440" bIns="45720" numCol="1" spcCol="0" rtlCol="0" fromWordArt="0" anchor="t" anchorCtr="0" forceAA="0" compatLnSpc="1">
+                              <a:prstTxWarp prst="textNoShape">
+                                <a:avLst/>
+                              </a:prstTxWarp>
+                              <a:noAutofit/>
+                            </wps:bodyPr>
+                          </wps:wsp>
+                        </a:graphicData>
+                      </a:graphic>
+                      <wp14:sizeRelH relativeFrom="margin">
+                        <wp14:pctWidth>0</wp14:pctWidth>
+                      </wp14:sizeRelH>
+                      <wp14:sizeRelV relativeFrom="margin">
+                        <wp14:pctHeight>0</wp14:pctHeight>
+                      </wp14:sizeRelV>
+                    </wp:anchor>
+                  </w:drawing>
+                </mc:Choice>
+                <mc:Fallback>
+                  <w:pict>
+                    <v:shapetype w14:anchorId="7A62B21C" id="_x0000_t202" coordsize="21600,21600" o:spt="202" path="m,l,21600r21600,l21600,xe">
+                      <v:stroke joinstyle="miter"/>
+                      <v:path gradientshapeok="t" o:connecttype="rect"/>
+                    </v:shapetype>
+                    <v:shape id="Text Box 48" o:spid="_x0000_s1026" type="#_x0000_t202" style="position:absolute;margin-left:342.25pt;margin-top:5.15pt;width:33.75pt;height:30.75pt;z-index:251734016;visibility:visible;mso-wrap-style:square;mso-width-percent:0;mso-height-percent:0;mso-wrap-distance-left:9pt;mso-wrap-distance-top:0;mso-wrap-distance-right:9pt;mso-wrap-distance-bottom:0;mso-position-horizontal:absolute;mso-position-horizontal-relative:text;mso-position-vertical:absolute;mso-position-vertical-relative:text;mso-width-percent:0;mso-height-percent:0;mso-width-relative:margin;mso-height-relative:margin;v-text-anchor:top" o:gfxdata="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" fillcolor="white [3201]" strokeweight=".5pt">
+                      <v:textbox>
+                        <w:txbxContent>
+                          <w:p>
+                            <w:pPr>
+                              <w:rPr>
+                                <w:sz w:val="16"/>
+                              </w:rPr>
+                            </w:pPr>
+                            <w:r>
+                              <w:rPr>
+                                <w:sz w:val="16"/>
+                              </w:rPr>
+                              <w:t>Exit blank</w:t>
+                            </w:r>
+                          </w:p>
+                        </w:txbxContent>
+                      </v:textbox>
+                    </v:shape>
+                  </w:pict>
+                </mc:Fallback>
+              </mc:AlternateContent>
+            </w:r>
+            <w:r>
+              <w:rPr>
+                <w:noProof/>
+              </w:rPr>
+              <mc:AlternateContent>
+                <mc:Choice Requires="wps">
+                  <w:drawing>
+                    <wp:anchor distT="0" distB="0" distL="114300" distR="114300" simplePos="0" relativeHeight="251706368" behindDoc="0" locked="0" layoutInCell="1" allowOverlap="1" wp14:anchorId="0EB6CBDF" wp14:editId="25A51209">
+                      <wp:simplePos x="0" y="0"/>
+                      <wp:positionH relativeFrom="column">
+                        <wp:posOffset>2376170</wp:posOffset>
+                      </wp:positionH>
+                      <wp:positionV relativeFrom="paragraph">
+                        <wp:posOffset>10795</wp:posOffset>
                       </wp:positionV>
                       <wp:extent cx="1276350" cy="609600"/>
                       <wp:effectExtent l="0" t="0" r="19050" b="19050"/>
@@ -2851,7 +2921,7 @@
                                     <w:jc w:val="center"/>
                                   </w:pPr>
                                   <w:r>
-                                    <w:t>Blank</w:t>
+                                    <w:t xml:space="preserve">Idle </w:t>
                                   </w:r>
                                 </w:p>
                                 <w:p>
@@ -2875,7 +2945,7 @@
                 </mc:Choice>
                 <mc:Fallback>
                   <w:pict>
-                    <v:oval w14:anchorId="0EB6CBDF" id="Oval 30" o:spid="_x0000_s1026" style="position:absolute;margin-left:157.1pt;margin-top:9.9pt;width:100.5pt;height:48pt;z-index:251706368;visibility:visible;mso-wrap-style:square;mso-wrap-distance-left:9pt;mso-wrap-distance-top:0;mso-wrap-distance-right:9pt;mso-wrap-distance-bottom:0;mso-position-horizontal:absolute;mso-position-horizontal-relative:text;mso-position-vertical:absolute;mso-position-vertical-relative:text;v-text-anchor:middle" o:gfxdata="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" fillcolor="#4f81bd [3204]" strokecolor="#243f60 [1604]" strokeweight="2pt">
+                    <v:oval w14:anchorId="0EB6CBDF" id="Oval 30" o:spid="_x0000_s1027" style="position:absolute;margin-left:187.1pt;margin-top:.85pt;width:100.5pt;height:48pt;z-index:251706368;visibility:visible;mso-wrap-style:square;mso-wrap-distance-left:9pt;mso-wrap-distance-top:0;mso-wrap-distance-right:9pt;mso-wrap-distance-bottom:0;mso-position-horizontal:absolute;mso-position-horizontal-relative:text;mso-position-vertical:absolute;mso-position-vertical-relative:text;v-text-anchor:middle" o:gfxdata="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" fillcolor="#4f81bd [3204]" strokecolor="#243f60 [1604]" strokeweight="2pt">
                       <v:textbox>
                         <w:txbxContent>
                           <w:p>
@@ -2883,7 +2953,7 @@
                               <w:jc w:val="center"/>
                             </w:pPr>
                             <w:r>
-                              <w:t>Blank</w:t>
+                              <w:t xml:space="preserve">Idle </w:t>
                             </w:r>
                           </w:p>
                           <w:p>
@@ -2898,24 +2968,681 @@
                 </mc:Fallback>
               </mc:AlternateContent>
             </w:r>
-          </w:p>
-          <w:p/>
-          <w:p/>
-          <w:p>
-            <w:r>
-              <w:rPr>
-                <w:noProof/>
-              </w:rPr>
+            <w:r>
               <mc:AlternateContent>
                 <mc:Choice Requires="wps">
                   <w:drawing>
-                    <wp:anchor distT="0" distB="0" distL="114300" distR="114300" simplePos="0" relativeHeight="251708416" behindDoc="0" locked="0" layoutInCell="1" allowOverlap="1" wp14:anchorId="4F8827B9" wp14:editId="1298146E">
+                    <wp:anchor distT="0" distB="0" distL="114300" distR="114300" simplePos="0" relativeHeight="251723776" behindDoc="0" locked="0" layoutInCell="1" allowOverlap="1" wp14:anchorId="15A2D1D4" wp14:editId="48B1ACC6">
                       <wp:simplePos x="0" y="0"/>
                       <wp:positionH relativeFrom="column">
-                        <wp:posOffset>-24130</wp:posOffset>
+                        <wp:posOffset>1108075</wp:posOffset>
                       </wp:positionH>
                       <wp:positionV relativeFrom="paragraph">
-                        <wp:posOffset>33655</wp:posOffset>
+                        <wp:posOffset>36830</wp:posOffset>
+                      </wp:positionV>
+                      <wp:extent cx="428625" cy="390525"/>
+                      <wp:effectExtent l="0" t="0" r="28575" b="28575"/>
+                      <wp:wrapNone/>
+                      <wp:docPr id="40" name="Text Box 40"/>
+                      <wp:cNvGraphicFramePr/>
+                      <a:graphic xmlns:a="http://schemas.openxmlformats.org/drawingml/2006/main">
+                        <a:graphicData uri="http://schemas.microsoft.com/office/word/2010/wordprocessingShape">
+                          <wps:wsp>
+                            <wps:cNvSpPr txBox="1"/>
+                            <wps:spPr>
+                              <a:xfrm>
+                                <a:off x="0" y="0"/>
+                                <a:ext cx="428625" cy="390525"/>
+                              </a:xfrm>
+                              <a:prstGeom prst="rect">
+                                <a:avLst/>
+                              </a:prstGeom>
+                              <a:solidFill>
+                                <a:schemeClr val="lt1"/>
+                              </a:solidFill>
+                              <a:ln w="6350">
+                                <a:solidFill>
+                                  <a:prstClr val="black"/>
+                                </a:solidFill>
+                              </a:ln>
+                            </wps:spPr>
+                            <wps:txbx>
+                              <w:txbxContent>
+                                <w:p>
+                                  <w:pPr>
+                                    <w:rPr>
+                                      <w:sz w:val="16"/>
+                                    </w:rPr>
+                                  </w:pPr>
+                                  <w:r>
+                                    <w:rPr>
+                                      <w:sz w:val="16"/>
+                                    </w:rPr>
+                                    <w:t>Exit blank</w:t>
+                                  </w:r>
+                                </w:p>
+                              </w:txbxContent>
+                            </wps:txbx>
+                            <wps:bodyPr rot="0" spcFirstLastPara="0" vertOverflow="overflow" horzOverflow="overflow" vert="horz" wrap="square" lIns="91440" tIns="45720" rIns="91440" bIns="45720" numCol="1" spcCol="0" rtlCol="0" fromWordArt="0" anchor="t" anchorCtr="0" forceAA="0" compatLnSpc="1">
+                              <a:prstTxWarp prst="textNoShape">
+                                <a:avLst/>
+                              </a:prstTxWarp>
+                              <a:noAutofit/>
+                            </wps:bodyPr>
+                          </wps:wsp>
+                        </a:graphicData>
+                      </a:graphic>
+                      <wp14:sizeRelH relativeFrom="margin">
+                        <wp14:pctWidth>0</wp14:pctWidth>
+                      </wp14:sizeRelH>
+                      <wp14:sizeRelV relativeFrom="margin">
+                        <wp14:pctHeight>0</wp14:pctHeight>
+                      </wp14:sizeRelV>
+                    </wp:anchor>
+                  </w:drawing>
+                </mc:Choice>
+                <mc:Fallback>
+                  <w:pict>
+                    <v:shape w14:anchorId="15A2D1D4" id="Text Box 40" o:spid="_x0000_s1028" type="#_x0000_t202" style="position:absolute;margin-left:87.25pt;margin-top:2.9pt;width:33.75pt;height:30.75pt;z-index:251723776;visibility:visible;mso-wrap-style:square;mso-width-percent:0;mso-height-percent:0;mso-wrap-distance-left:9pt;mso-wrap-distance-top:0;mso-wrap-distance-right:9pt;mso-wrap-distance-bottom:0;mso-position-horizontal:absolute;mso-position-horizontal-relative:text;mso-position-vertical:absolute;mso-position-vertical-relative:text;mso-width-percent:0;mso-height-percent:0;mso-width-relative:margin;mso-height-relative:margin;v-text-anchor:top" o:gfxdata="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" fillcolor="white [3201]" strokeweight=".5pt">
+                      <v:textbox>
+                        <w:txbxContent>
+                          <w:p>
+                            <w:pPr>
+                              <w:rPr>
+                                <w:sz w:val="16"/>
+                              </w:rPr>
+                            </w:pPr>
+                            <w:r>
+                              <w:rPr>
+                                <w:sz w:val="16"/>
+                              </w:rPr>
+                              <w:t>Exit blank</w:t>
+                            </w:r>
+                          </w:p>
+                        </w:txbxContent>
+                      </v:textbox>
+                    </v:shape>
+                  </w:pict>
+                </mc:Fallback>
+              </mc:AlternateContent>
+            </w:r>
+          </w:p>
+          <w:p>
+            <w:r>
+              <mc:AlternateContent>
+                <mc:Choice Requires="wps">
+                  <w:drawing>
+                    <wp:anchor distT="0" distB="0" distL="114300" distR="114300" simplePos="0" relativeHeight="251731968" behindDoc="0" locked="0" layoutInCell="1" allowOverlap="1" wp14:anchorId="5678C57E" wp14:editId="4C14F7E4">
+                      <wp:simplePos x="0" y="0"/>
+                      <wp:positionH relativeFrom="column">
+                        <wp:posOffset>3803015</wp:posOffset>
+                      </wp:positionH>
+                      <wp:positionV relativeFrom="paragraph">
+                        <wp:posOffset>57150</wp:posOffset>
+                      </wp:positionV>
+                      <wp:extent cx="1076325" cy="571500"/>
+                      <wp:effectExtent l="38100" t="38100" r="28575" b="19050"/>
+                      <wp:wrapNone/>
+                      <wp:docPr id="46" name="Straight Arrow Connector 46"/>
+                      <wp:cNvGraphicFramePr/>
+                      <a:graphic xmlns:a="http://schemas.openxmlformats.org/drawingml/2006/main">
+                        <a:graphicData uri="http://schemas.microsoft.com/office/word/2010/wordprocessingShape">
+                          <wps:wsp>
+                            <wps:cNvCnPr/>
+                            <wps:spPr>
+                              <a:xfrm flipH="1" flipV="1">
+                                <a:off x="0" y="0"/>
+                                <a:ext cx="1076325" cy="571500"/>
+                              </a:xfrm>
+                              <a:prstGeom prst="straightConnector1">
+                                <a:avLst/>
+                              </a:prstGeom>
+                              <a:ln>
+                                <a:tailEnd type="triangle"/>
+                              </a:ln>
+                            </wps:spPr>
+                            <wps:style>
+                              <a:lnRef idx="1">
+                                <a:schemeClr val="accent1"/>
+                              </a:lnRef>
+                              <a:fillRef idx="0">
+                                <a:schemeClr val="accent1"/>
+                              </a:fillRef>
+                              <a:effectRef idx="0">
+                                <a:schemeClr val="accent1"/>
+                              </a:effectRef>
+                              <a:fontRef idx="minor">
+                                <a:schemeClr val="tx1"/>
+                              </a:fontRef>
+                            </wps:style>
+                            <wps:bodyPr/>
+                          </wps:wsp>
+                        </a:graphicData>
+                      </a:graphic>
+                      <wp14:sizeRelH relativeFrom="margin">
+                        <wp14:pctWidth>0</wp14:pctWidth>
+                      </wp14:sizeRelH>
+                      <wp14:sizeRelV relativeFrom="margin">
+                        <wp14:pctHeight>0</wp14:pctHeight>
+                      </wp14:sizeRelV>
+                    </wp:anchor>
+                  </w:drawing>
+                </mc:Choice>
+                <mc:Fallback>
+                  <w:pict>
+                    <v:shapetype w14:anchorId="03E601A2" id="_x0000_t32" coordsize="21600,21600" o:spt="32" o:oned="t" path="m,l21600,21600e" filled="f">
+                      <v:path arrowok="t" fillok="f" o:connecttype="none"/>
+                      <o:lock v:ext="edit" shapetype="t"/>
+                    </v:shapetype>
+                    <v:shape id="Straight Arrow Connector 46" o:spid="_x0000_s1026" type="#_x0000_t32" style="position:absolute;margin-left:299.45pt;margin-top:4.5pt;width:84.75pt;height:45pt;flip:x y;z-index:251731968;visibility:visible;mso-wrap-style:square;mso-width-percent:0;mso-height-percent:0;mso-wrap-distance-left:9pt;mso-wrap-distance-top:0;mso-wrap-distance-right:9pt;mso-wrap-distance-bottom:0;mso-position-horizontal:absolute;mso-position-horizontal-relative:text;mso-position-vertical:absolute;mso-position-vertical-relative:text;mso-width-percent:0;mso-height-percent:0;mso-width-relative:margin;mso-height-relative:margin" o:gfxdata="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" strokecolor="#4579b8 [3044]">
+                      <v:stroke endarrow="block"/>
+                    </v:shape>
+                  </w:pict>
+                </mc:Fallback>
+              </mc:AlternateContent>
+            </w:r>
+            <w:r>
+              <mc:AlternateContent>
+                <mc:Choice Requires="wps">
+                  <w:drawing>
+                    <wp:anchor distT="0" distB="0" distL="114300" distR="114300" simplePos="0" relativeHeight="251721728" behindDoc="0" locked="0" layoutInCell="1" allowOverlap="1" wp14:anchorId="584DB5BA" wp14:editId="5DED87B1">
+                      <wp:simplePos x="0" y="0"/>
+                      <wp:positionH relativeFrom="column">
+                        <wp:posOffset>1147446</wp:posOffset>
+                      </wp:positionH>
+                      <wp:positionV relativeFrom="paragraph">
+                        <wp:posOffset>107949</wp:posOffset>
+                      </wp:positionV>
+                      <wp:extent cx="1009650" cy="476250"/>
+                      <wp:effectExtent l="0" t="38100" r="57150" b="19050"/>
+                      <wp:wrapNone/>
+                      <wp:docPr id="38" name="Straight Arrow Connector 38"/>
+                      <wp:cNvGraphicFramePr/>
+                      <a:graphic xmlns:a="http://schemas.openxmlformats.org/drawingml/2006/main">
+                        <a:graphicData uri="http://schemas.microsoft.com/office/word/2010/wordprocessingShape">
+                          <wps:wsp>
+                            <wps:cNvCnPr/>
+                            <wps:spPr>
+                              <a:xfrm flipV="1">
+                                <a:off x="0" y="0"/>
+                                <a:ext cx="1009650" cy="476250"/>
+                              </a:xfrm>
+                              <a:prstGeom prst="straightConnector1">
+                                <a:avLst/>
+                              </a:prstGeom>
+                              <a:ln>
+                                <a:tailEnd type="triangle"/>
+                              </a:ln>
+                            </wps:spPr>
+                            <wps:style>
+                              <a:lnRef idx="1">
+                                <a:schemeClr val="accent1"/>
+                              </a:lnRef>
+                              <a:fillRef idx="0">
+                                <a:schemeClr val="accent1"/>
+                              </a:fillRef>
+                              <a:effectRef idx="0">
+                                <a:schemeClr val="accent1"/>
+                              </a:effectRef>
+                              <a:fontRef idx="minor">
+                                <a:schemeClr val="tx1"/>
+                              </a:fontRef>
+                            </wps:style>
+                            <wps:bodyPr/>
+                          </wps:wsp>
+                        </a:graphicData>
+                      </a:graphic>
+                      <wp14:sizeRelH relativeFrom="margin">
+                        <wp14:pctWidth>0</wp14:pctWidth>
+                      </wp14:sizeRelH>
+                      <wp14:sizeRelV relativeFrom="margin">
+                        <wp14:pctHeight>0</wp14:pctHeight>
+                      </wp14:sizeRelV>
+                    </wp:anchor>
+                  </w:drawing>
+                </mc:Choice>
+                <mc:Fallback>
+                  <w:pict>
+                    <v:shape w14:anchorId="26660B67" id="Straight Arrow Connector 38" o:spid="_x0000_s1026" type="#_x0000_t32" style="position:absolute;margin-left:90.35pt;margin-top:8.5pt;width:79.5pt;height:37.5pt;flip:y;z-index:251721728;visibility:visible;mso-wrap-style:square;mso-width-percent:0;mso-height-percent:0;mso-wrap-distance-left:9pt;mso-wrap-distance-top:0;mso-wrap-distance-right:9pt;mso-wrap-distance-bottom:0;mso-position-horizontal:absolute;mso-position-horizontal-relative:text;mso-position-vertical:absolute;mso-position-vertical-relative:text;mso-width-percent:0;mso-height-percent:0;mso-width-relative:margin;mso-height-relative:margin" o:gfxdata="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" strokecolor="#4579b8 [3044]">
+                      <v:stroke endarrow="block"/>
+                    </v:shape>
+                  </w:pict>
+                </mc:Fallback>
+              </mc:AlternateContent>
+            </w:r>
+            <w:r>
+              <mc:AlternateContent>
+                <mc:Choice Requires="wps">
+                  <w:drawing>
+                    <wp:anchor distT="0" distB="0" distL="114300" distR="114300" simplePos="0" relativeHeight="251720704" behindDoc="0" locked="0" layoutInCell="1" allowOverlap="1" wp14:anchorId="2C631FAC" wp14:editId="7C7B80F1">
+                      <wp:simplePos x="0" y="0"/>
+                      <wp:positionH relativeFrom="column">
+                        <wp:posOffset>1422400</wp:posOffset>
+                      </wp:positionH>
+                      <wp:positionV relativeFrom="paragraph">
+                        <wp:posOffset>285750</wp:posOffset>
+                      </wp:positionV>
+                      <wp:extent cx="828675" cy="561975"/>
+                      <wp:effectExtent l="38100" t="0" r="28575" b="47625"/>
+                      <wp:wrapNone/>
+                      <wp:docPr id="37" name="Straight Arrow Connector 37"/>
+                      <wp:cNvGraphicFramePr/>
+                      <a:graphic xmlns:a="http://schemas.openxmlformats.org/drawingml/2006/main">
+                        <a:graphicData uri="http://schemas.microsoft.com/office/word/2010/wordprocessingShape">
+                          <wps:wsp>
+                            <wps:cNvCnPr/>
+                            <wps:spPr>
+                              <a:xfrm flipH="1">
+                                <a:off x="0" y="0"/>
+                                <a:ext cx="828675" cy="561975"/>
+                              </a:xfrm>
+                              <a:prstGeom prst="straightConnector1">
+                                <a:avLst/>
+                              </a:prstGeom>
+                              <a:ln>
+                                <a:tailEnd type="triangle"/>
+                              </a:ln>
+                            </wps:spPr>
+                            <wps:style>
+                              <a:lnRef idx="1">
+                                <a:schemeClr val="accent1"/>
+                              </a:lnRef>
+                              <a:fillRef idx="0">
+                                <a:schemeClr val="accent1"/>
+                              </a:fillRef>
+                              <a:effectRef idx="0">
+                                <a:schemeClr val="accent1"/>
+                              </a:effectRef>
+                              <a:fontRef idx="minor">
+                                <a:schemeClr val="tx1"/>
+                              </a:fontRef>
+                            </wps:style>
+                            <wps:bodyPr/>
+                          </wps:wsp>
+                        </a:graphicData>
+                      </a:graphic>
+                      <wp14:sizeRelH relativeFrom="margin">
+                        <wp14:pctWidth>0</wp14:pctWidth>
+                      </wp14:sizeRelH>
+                      <wp14:sizeRelV relativeFrom="margin">
+                        <wp14:pctHeight>0</wp14:pctHeight>
+                      </wp14:sizeRelV>
+                    </wp:anchor>
+                  </w:drawing>
+                </mc:Choice>
+                <mc:Fallback>
+                  <w:pict>
+                    <v:shape w14:anchorId="214051B1" id="Straight Arrow Connector 37" o:spid="_x0000_s1026" type="#_x0000_t32" style="position:absolute;margin-left:112pt;margin-top:22.5pt;width:65.25pt;height:44.25pt;flip:x;z-index:251720704;visibility:visible;mso-wrap-style:square;mso-width-percent:0;mso-height-percent:0;mso-wrap-distance-left:9pt;mso-wrap-distance-top:0;mso-wrap-distance-right:9pt;mso-wrap-distance-bottom:0;mso-position-horizontal:absolute;mso-position-horizontal-relative:text;mso-position-vertical:absolute;mso-position-vertical-relative:text;mso-width-percent:0;mso-height-percent:0;mso-width-relative:margin;mso-height-relative:margin" o:gfxdata="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" strokecolor="#4579b8 [3044]">
+                      <v:stroke endarrow="block"/>
+                    </v:shape>
+                  </w:pict>
+                </mc:Fallback>
+              </mc:AlternateContent>
+            </w:r>
+          </w:p>
+          <w:p>
+            <w:r>
+              <mc:AlternateContent>
+                <mc:Choice Requires="wps">
+                  <w:drawing>
+                    <wp:anchor distT="0" distB="0" distL="114300" distR="114300" simplePos="0" relativeHeight="251730944" behindDoc="0" locked="0" layoutInCell="1" allowOverlap="1" wp14:anchorId="53225F58" wp14:editId="059E50C8">
+                      <wp:simplePos x="0" y="0"/>
+                      <wp:positionH relativeFrom="column">
+                        <wp:posOffset>3746500</wp:posOffset>
+                      </wp:positionH>
+                      <wp:positionV relativeFrom="paragraph">
+                        <wp:posOffset>67310</wp:posOffset>
+                      </wp:positionV>
+                      <wp:extent cx="857250" cy="533400"/>
+                      <wp:effectExtent l="0" t="0" r="76200" b="57150"/>
+                      <wp:wrapNone/>
+                      <wp:docPr id="45" name="Straight Arrow Connector 45"/>
+                      <wp:cNvGraphicFramePr/>
+                      <a:graphic xmlns:a="http://schemas.openxmlformats.org/drawingml/2006/main">
+                        <a:graphicData uri="http://schemas.microsoft.com/office/word/2010/wordprocessingShape">
+                          <wps:wsp>
+                            <wps:cNvCnPr/>
+                            <wps:spPr>
+                              <a:xfrm>
+                                <a:off x="0" y="0"/>
+                                <a:ext cx="857250" cy="533400"/>
+                              </a:xfrm>
+                              <a:prstGeom prst="straightConnector1">
+                                <a:avLst/>
+                              </a:prstGeom>
+                              <a:ln>
+                                <a:tailEnd type="triangle"/>
+                              </a:ln>
+                            </wps:spPr>
+                            <wps:style>
+                              <a:lnRef idx="1">
+                                <a:schemeClr val="accent1"/>
+                              </a:lnRef>
+                              <a:fillRef idx="0">
+                                <a:schemeClr val="accent1"/>
+                              </a:fillRef>
+                              <a:effectRef idx="0">
+                                <a:schemeClr val="accent1"/>
+                              </a:effectRef>
+                              <a:fontRef idx="minor">
+                                <a:schemeClr val="tx1"/>
+                              </a:fontRef>
+                            </wps:style>
+                            <wps:bodyPr/>
+                          </wps:wsp>
+                        </a:graphicData>
+                      </a:graphic>
+                      <wp14:sizeRelH relativeFrom="margin">
+                        <wp14:pctWidth>0</wp14:pctWidth>
+                      </wp14:sizeRelH>
+                      <wp14:sizeRelV relativeFrom="margin">
+                        <wp14:pctHeight>0</wp14:pctHeight>
+                      </wp14:sizeRelV>
+                    </wp:anchor>
+                  </w:drawing>
+                </mc:Choice>
+                <mc:Fallback>
+                  <w:pict>
+                    <v:shape w14:anchorId="502931A2" id="Straight Arrow Connector 45" o:spid="_x0000_s1026" type="#_x0000_t32" style="position:absolute;margin-left:295pt;margin-top:5.3pt;width:67.5pt;height:42pt;z-index:251730944;visibility:visible;mso-wrap-style:square;mso-width-percent:0;mso-height-percent:0;mso-wrap-distance-left:9pt;mso-wrap-distance-top:0;mso-wrap-distance-right:9pt;mso-wrap-distance-bottom:0;mso-position-horizontal:absolute;mso-position-horizontal-relative:text;mso-position-vertical:absolute;mso-position-vertical-relative:text;mso-width-percent:0;mso-height-percent:0;mso-width-relative:margin;mso-height-relative:margin" o:gfxdata="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" strokecolor="#4579b8 [3044]">
+                      <v:stroke endarrow="block"/>
+                    </v:shape>
+                  </w:pict>
+                </mc:Fallback>
+              </mc:AlternateContent>
+            </w:r>
+          </w:p>
+          <w:p>
+            <w:r>
+              <mc:AlternateContent>
+                <mc:Choice Requires="wps">
+                  <w:drawing>
+                    <wp:anchor distT="0" distB="0" distL="114300" distR="114300" simplePos="0" relativeHeight="251732992" behindDoc="0" locked="0" layoutInCell="1" allowOverlap="1" wp14:anchorId="37519672" wp14:editId="75677781">
+                      <wp:simplePos x="0" y="0"/>
+                      <wp:positionH relativeFrom="column">
+                        <wp:posOffset>3841750</wp:posOffset>
+                      </wp:positionH>
+                      <wp:positionV relativeFrom="paragraph">
+                        <wp:posOffset>116205</wp:posOffset>
+                      </wp:positionV>
+                      <wp:extent cx="523875" cy="514350"/>
+                      <wp:effectExtent l="0" t="0" r="28575" b="19050"/>
+                      <wp:wrapNone/>
+                      <wp:docPr id="47" name="Text Box 47"/>
+                      <wp:cNvGraphicFramePr/>
+                      <a:graphic xmlns:a="http://schemas.openxmlformats.org/drawingml/2006/main">
+                        <a:graphicData uri="http://schemas.microsoft.com/office/word/2010/wordprocessingShape">
+                          <wps:wsp>
+                            <wps:cNvSpPr txBox="1"/>
+                            <wps:spPr>
+                              <a:xfrm>
+                                <a:off x="0" y="0"/>
+                                <a:ext cx="523875" cy="514350"/>
+                              </a:xfrm>
+                              <a:prstGeom prst="rect">
+                                <a:avLst/>
+                              </a:prstGeom>
+                              <a:solidFill>
+                                <a:schemeClr val="lt1"/>
+                              </a:solidFill>
+                              <a:ln w="6350">
+                                <a:solidFill>
+                                  <a:prstClr val="black"/>
+                                </a:solidFill>
+                              </a:ln>
+                            </wps:spPr>
+                            <wps:txbx>
+                              <w:txbxContent>
+                                <w:p>
+                                  <w:pPr>
+                                    <w:rPr>
+                                      <w:sz w:val="16"/>
+                                    </w:rPr>
+                                  </w:pPr>
+                                  <w:r>
+                                    <w:rPr>
+                                      <w:sz w:val="16"/>
+                                    </w:rPr>
+                                    <w:t>Run service port</w:t>
+                                  </w:r>
+                                </w:p>
+                              </w:txbxContent>
+                            </wps:txbx>
+                            <wps:bodyPr rot="0" spcFirstLastPara="0" vertOverflow="overflow" horzOverflow="overflow" vert="horz" wrap="square" lIns="91440" tIns="45720" rIns="91440" bIns="45720" numCol="1" spcCol="0" rtlCol="0" fromWordArt="0" anchor="t" anchorCtr="0" forceAA="0" compatLnSpc="1">
+                              <a:prstTxWarp prst="textNoShape">
+                                <a:avLst/>
+                              </a:prstTxWarp>
+                              <a:noAutofit/>
+                            </wps:bodyPr>
+                          </wps:wsp>
+                        </a:graphicData>
+                      </a:graphic>
+                      <wp14:sizeRelH relativeFrom="margin">
+                        <wp14:pctWidth>0</wp14:pctWidth>
+                      </wp14:sizeRelH>
+                      <wp14:sizeRelV relativeFrom="margin">
+                        <wp14:pctHeight>0</wp14:pctHeight>
+                      </wp14:sizeRelV>
+                    </wp:anchor>
+                  </w:drawing>
+                </mc:Choice>
+                <mc:Fallback>
+                  <w:pict>
+                    <v:shape w14:anchorId="37519672" id="Text Box 47" o:spid="_x0000_s1029" type="#_x0000_t202" style="position:absolute;margin-left:302.5pt;margin-top:9.15pt;width:41.25pt;height:40.5pt;z-index:251732992;visibility:visible;mso-wrap-style:square;mso-width-percent:0;mso-height-percent:0;mso-wrap-distance-left:9pt;mso-wrap-distance-top:0;mso-wrap-distance-right:9pt;mso-wrap-distance-bottom:0;mso-position-horizontal:absolute;mso-position-horizontal-relative:text;mso-position-vertical:absolute;mso-position-vertical-relative:text;mso-width-percent:0;mso-height-percent:0;mso-width-relative:margin;mso-height-relative:margin;v-text-anchor:top" o:gfxdata="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" fillcolor="white [3201]" strokeweight=".5pt">
+                      <v:textbox>
+                        <w:txbxContent>
+                          <w:p>
+                            <w:pPr>
+                              <w:rPr>
+                                <w:sz w:val="16"/>
+                              </w:rPr>
+                            </w:pPr>
+                            <w:r>
+                              <w:rPr>
+                                <w:sz w:val="16"/>
+                              </w:rPr>
+                              <w:t>Run service port</w:t>
+                            </w:r>
+                          </w:p>
+                        </w:txbxContent>
+                      </v:textbox>
+                    </v:shape>
+                  </w:pict>
+                </mc:Fallback>
+              </mc:AlternateContent>
+            </w:r>
+            <w:r>
+              <mc:AlternateContent>
+                <mc:Choice Requires="wps">
+                  <w:drawing>
+                    <wp:anchor distT="0" distB="0" distL="114300" distR="114300" simplePos="0" relativeHeight="251725824" behindDoc="0" locked="0" layoutInCell="1" allowOverlap="1" wp14:anchorId="22F2ADB7" wp14:editId="6EB87E2D">
+                      <wp:simplePos x="0" y="0"/>
+                      <wp:positionH relativeFrom="column">
+                        <wp:posOffset>2679700</wp:posOffset>
+                      </wp:positionH>
+                      <wp:positionV relativeFrom="paragraph">
+                        <wp:posOffset>72390</wp:posOffset>
+                      </wp:positionV>
+                      <wp:extent cx="45085" cy="685800"/>
+                      <wp:effectExtent l="38100" t="0" r="69215" b="57150"/>
+                      <wp:wrapNone/>
+                      <wp:docPr id="41" name="Straight Arrow Connector 41"/>
+                      <wp:cNvGraphicFramePr/>
+                      <a:graphic xmlns:a="http://schemas.openxmlformats.org/drawingml/2006/main">
+                        <a:graphicData uri="http://schemas.microsoft.com/office/word/2010/wordprocessingShape">
+                          <wps:wsp>
+                            <wps:cNvCnPr/>
+                            <wps:spPr>
+                              <a:xfrm>
+                                <a:off x="0" y="0"/>
+                                <a:ext cx="45085" cy="685800"/>
+                              </a:xfrm>
+                              <a:prstGeom prst="straightConnector1">
+                                <a:avLst/>
+                              </a:prstGeom>
+                              <a:ln>
+                                <a:tailEnd type="triangle"/>
+                              </a:ln>
+                            </wps:spPr>
+                            <wps:style>
+                              <a:lnRef idx="1">
+                                <a:schemeClr val="accent1"/>
+                              </a:lnRef>
+                              <a:fillRef idx="0">
+                                <a:schemeClr val="accent1"/>
+                              </a:fillRef>
+                              <a:effectRef idx="0">
+                                <a:schemeClr val="accent1"/>
+                              </a:effectRef>
+                              <a:fontRef idx="minor">
+                                <a:schemeClr val="tx1"/>
+                              </a:fontRef>
+                            </wps:style>
+                            <wps:bodyPr/>
+                          </wps:wsp>
+                        </a:graphicData>
+                      </a:graphic>
+                      <wp14:sizeRelH relativeFrom="margin">
+                        <wp14:pctWidth>0</wp14:pctWidth>
+                      </wp14:sizeRelH>
+                      <wp14:sizeRelV relativeFrom="margin">
+                        <wp14:pctHeight>0</wp14:pctHeight>
+                      </wp14:sizeRelV>
+                    </wp:anchor>
+                  </w:drawing>
+                </mc:Choice>
+                <mc:Fallback>
+                  <w:pict>
+                    <v:shape w14:anchorId="23877290" id="Straight Arrow Connector 41" o:spid="_x0000_s1026" type="#_x0000_t32" style="position:absolute;margin-left:211pt;margin-top:5.7pt;width:3.55pt;height:54pt;z-index:251725824;visibility:visible;mso-wrap-style:square;mso-width-percent:0;mso-height-percent:0;mso-wrap-distance-left:9pt;mso-wrap-distance-top:0;mso-wrap-distance-right:9pt;mso-wrap-distance-bottom:0;mso-position-horizontal:absolute;mso-position-horizontal-relative:text;mso-position-vertical:absolute;mso-position-vertical-relative:text;mso-width-percent:0;mso-height-percent:0;mso-width-relative:margin;mso-height-relative:margin" o:gfxdata="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" strokecolor="#4579b8 [3044]">
+                      <v:stroke endarrow="block"/>
+                    </v:shape>
+                  </w:pict>
+                </mc:Fallback>
+              </mc:AlternateContent>
+            </w:r>
+            <w:r>
+              <mc:AlternateContent>
+                <mc:Choice Requires="wps">
+                  <w:drawing>
+                    <wp:anchor distT="0" distB="0" distL="114300" distR="114300" simplePos="0" relativeHeight="251727872" behindDoc="0" locked="0" layoutInCell="1" allowOverlap="1" wp14:anchorId="4060F6B1" wp14:editId="36CD7D5C">
+                      <wp:simplePos x="0" y="0"/>
+                      <wp:positionH relativeFrom="column">
+                        <wp:posOffset>2298700</wp:posOffset>
+                      </wp:positionH>
+                      <wp:positionV relativeFrom="paragraph">
+                        <wp:posOffset>101600</wp:posOffset>
+                      </wp:positionV>
+                      <wp:extent cx="504825" cy="523875"/>
+                      <wp:effectExtent l="0" t="0" r="28575" b="28575"/>
+                      <wp:wrapNone/>
+                      <wp:docPr id="43" name="Text Box 43"/>
+                      <wp:cNvGraphicFramePr/>
+                      <a:graphic xmlns:a="http://schemas.openxmlformats.org/drawingml/2006/main">
+                        <a:graphicData uri="http://schemas.microsoft.com/office/word/2010/wordprocessingShape">
+                          <wps:wsp>
+                            <wps:cNvSpPr txBox="1"/>
+                            <wps:spPr>
+                              <a:xfrm>
+                                <a:off x="0" y="0"/>
+                                <a:ext cx="504825" cy="523875"/>
+                              </a:xfrm>
+                              <a:prstGeom prst="rect">
+                                <a:avLst/>
+                              </a:prstGeom>
+                              <a:solidFill>
+                                <a:schemeClr val="lt1"/>
+                              </a:solidFill>
+                              <a:ln w="6350">
+                                <a:solidFill>
+                                  <a:prstClr val="black"/>
+                                </a:solidFill>
+                              </a:ln>
+                            </wps:spPr>
+                            <wps:txbx>
+                              <w:txbxContent>
+                                <w:p>
+                                  <w:pPr>
+                                    <w:rPr>
+                                      <w:sz w:val="16"/>
+                                    </w:rPr>
+                                  </w:pPr>
+                                  <w:r>
+                                    <w:rPr>
+                                      <w:sz w:val="16"/>
+                                    </w:rPr>
+                                    <w:t xml:space="preserve">Run </w:t>
+                                  </w:r>
+                                  <w:r>
+                                    <w:rPr>
+                                      <w:sz w:val="16"/>
+                                    </w:rPr>
+                                    <w:t>link</w:t>
+                                  </w:r>
+                                </w:p>
+                              </w:txbxContent>
+                            </wps:txbx>
+                            <wps:bodyPr rot="0" spcFirstLastPara="0" vertOverflow="overflow" horzOverflow="overflow" vert="horz" wrap="square" lIns="91440" tIns="45720" rIns="91440" bIns="45720" numCol="1" spcCol="0" rtlCol="0" fromWordArt="0" anchor="t" anchorCtr="0" forceAA="0" compatLnSpc="1">
+                              <a:prstTxWarp prst="textNoShape">
+                                <a:avLst/>
+                              </a:prstTxWarp>
+                              <a:noAutofit/>
+                            </wps:bodyPr>
+                          </wps:wsp>
+                        </a:graphicData>
+                      </a:graphic>
+                      <wp14:sizeRelH relativeFrom="margin">
+                        <wp14:pctWidth>0</wp14:pctWidth>
+                      </wp14:sizeRelH>
+                      <wp14:sizeRelV relativeFrom="margin">
+                        <wp14:pctHeight>0</wp14:pctHeight>
+                      </wp14:sizeRelV>
+                    </wp:anchor>
+                  </w:drawing>
+                </mc:Choice>
+                <mc:Fallback>
+                  <w:pict>
+                    <v:shape w14:anchorId="4060F6B1" id="Text Box 43" o:spid="_x0000_s1030" type="#_x0000_t202" style="position:absolute;margin-left:181pt;margin-top:8pt;width:39.75pt;height:41.25pt;z-index:251727872;visibility:visible;mso-wrap-style:square;mso-width-percent:0;mso-height-percent:0;mso-wrap-distance-left:9pt;mso-wrap-distance-top:0;mso-wrap-distance-right:9pt;mso-wrap-distance-bottom:0;mso-position-horizontal:absolute;mso-position-horizontal-relative:text;mso-position-vertical:absolute;mso-position-vertical-relative:text;mso-width-percent:0;mso-height-percent:0;mso-width-relative:margin;mso-height-relative:margin;v-text-anchor:top" o:gfxdata="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" fillcolor="white [3201]" strokeweight=".5pt">
+                      <v:textbox>
+                        <w:txbxContent>
+                          <w:p>
+                            <w:pPr>
+                              <w:rPr>
+                                <w:sz w:val="16"/>
+                              </w:rPr>
+                            </w:pPr>
+                            <w:r>
+                              <w:rPr>
+                                <w:sz w:val="16"/>
+                              </w:rPr>
+                              <w:t xml:space="preserve">Run </w:t>
+                            </w:r>
+                            <w:r>
+                              <w:rPr>
+                                <w:sz w:val="16"/>
+                              </w:rPr>
+                              <w:t>link</w:t>
+                            </w:r>
+                          </w:p>
+                        </w:txbxContent>
+                      </v:textbox>
+                    </v:shape>
+                  </w:pict>
+                </mc:Fallback>
+              </mc:AlternateContent>
+            </w:r>
+            <w:r>
+              <w:rPr>
+                <w:noProof/>
+              </w:rPr>
+              <mc:AlternateContent>
+                <mc:Choice Requires="wps">
+                  <w:drawing>
+                    <wp:anchor distT="0" distB="0" distL="114300" distR="114300" simplePos="0" relativeHeight="251708416" behindDoc="0" locked="0" layoutInCell="1" allowOverlap="1" wp14:anchorId="4F8827B9" wp14:editId="044EF364">
+                      <wp:simplePos x="0" y="0"/>
+                      <wp:positionH relativeFrom="column">
+                        <wp:posOffset>-62230</wp:posOffset>
+                      </wp:positionH>
+                      <wp:positionV relativeFrom="paragraph">
+                        <wp:posOffset>71755</wp:posOffset>
                       </wp:positionV>
                       <wp:extent cx="1276350" cy="762000"/>
                       <wp:effectExtent l="0" t="0" r="19050" b="19050"/>
@@ -2984,7 +3711,7 @@
                 </mc:Choice>
                 <mc:Fallback>
                   <w:pict>
-                    <v:oval w14:anchorId="4F8827B9" id="Oval 31" o:spid="_x0000_s1027" style="position:absolute;margin-left:-1.9pt;margin-top:2.65pt;width:100.5pt;height:60pt;z-index:251708416;visibility:visible;mso-wrap-style:square;mso-height-percent:0;mso-wrap-distance-left:9pt;mso-wrap-distance-top:0;mso-wrap-distance-right:9pt;mso-wrap-distance-bottom:0;mso-position-horizontal:absolute;mso-position-horizontal-relative:text;mso-position-vertical:absolute;mso-position-vertical-relative:text;mso-height-percent:0;mso-height-relative:margin;v-text-anchor:middle" o:gfxdata="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" fillcolor="#4f81bd [3204]" strokecolor="#243f60 [1604]" strokeweight="2pt">
+                    <v:oval w14:anchorId="4F8827B9" id="Oval 31" o:spid="_x0000_s1031" style="position:absolute;margin-left:-4.9pt;margin-top:5.65pt;width:100.5pt;height:60pt;z-index:251708416;visibility:visible;mso-wrap-style:square;mso-height-percent:0;mso-wrap-distance-left:9pt;mso-wrap-distance-top:0;mso-wrap-distance-right:9pt;mso-wrap-distance-bottom:0;mso-position-horizontal:absolute;mso-position-horizontal-relative:text;mso-position-vertical:absolute;mso-position-vertical-relative:text;mso-height-percent:0;mso-height-relative:margin;v-text-anchor:middle" o:gfxdata="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" fillcolor="#4f81bd [3204]" strokecolor="#243f60 [1604]" strokeweight="2pt">
                       <v:textbox>
                         <w:txbxContent>
                           <w:p>
@@ -3006,20 +3733,292 @@
                 </mc:Fallback>
               </mc:AlternateContent>
             </w:r>
-            <w:r>
-              <w:rPr>
-                <w:noProof/>
-              </w:rPr>
+          </w:p>
+          <w:p>
+            <w:r>
               <mc:AlternateContent>
                 <mc:Choice Requires="wps">
                   <w:drawing>
-                    <wp:anchor distT="0" distB="0" distL="114300" distR="114300" simplePos="0" relativeHeight="251710464" behindDoc="0" locked="0" layoutInCell="1" allowOverlap="1" wp14:anchorId="791B2EFA" wp14:editId="0448D8AF">
+                    <wp:anchor distT="0" distB="0" distL="114300" distR="114300" simplePos="0" relativeHeight="251726848" behindDoc="0" locked="0" layoutInCell="1" allowOverlap="1" wp14:anchorId="1BDDD274" wp14:editId="44DE79DB">
                       <wp:simplePos x="0" y="0"/>
                       <wp:positionH relativeFrom="column">
-                        <wp:posOffset>3433444</wp:posOffset>
+                        <wp:posOffset>3016250</wp:posOffset>
                       </wp:positionH>
                       <wp:positionV relativeFrom="paragraph">
-                        <wp:posOffset>71755</wp:posOffset>
+                        <wp:posOffset>34290</wp:posOffset>
+                      </wp:positionV>
+                      <wp:extent cx="45719" cy="533400"/>
+                      <wp:effectExtent l="38100" t="38100" r="50165" b="19050"/>
+                      <wp:wrapNone/>
+                      <wp:docPr id="42" name="Straight Arrow Connector 42"/>
+                      <wp:cNvGraphicFramePr/>
+                      <a:graphic xmlns:a="http://schemas.openxmlformats.org/drawingml/2006/main">
+                        <a:graphicData uri="http://schemas.microsoft.com/office/word/2010/wordprocessingShape">
+                          <wps:wsp>
+                            <wps:cNvCnPr/>
+                            <wps:spPr>
+                              <a:xfrm flipH="1" flipV="1">
+                                <a:off x="0" y="0"/>
+                                <a:ext cx="45719" cy="533400"/>
+                              </a:xfrm>
+                              <a:prstGeom prst="straightConnector1">
+                                <a:avLst/>
+                              </a:prstGeom>
+                              <a:ln>
+                                <a:tailEnd type="triangle"/>
+                              </a:ln>
+                            </wps:spPr>
+                            <wps:style>
+                              <a:lnRef idx="1">
+                                <a:schemeClr val="accent1"/>
+                              </a:lnRef>
+                              <a:fillRef idx="0">
+                                <a:schemeClr val="accent1"/>
+                              </a:fillRef>
+                              <a:effectRef idx="0">
+                                <a:schemeClr val="accent1"/>
+                              </a:effectRef>
+                              <a:fontRef idx="minor">
+                                <a:schemeClr val="tx1"/>
+                              </a:fontRef>
+                            </wps:style>
+                            <wps:bodyPr/>
+                          </wps:wsp>
+                        </a:graphicData>
+                      </a:graphic>
+                      <wp14:sizeRelV relativeFrom="margin">
+                        <wp14:pctHeight>0</wp14:pctHeight>
+                      </wp14:sizeRelV>
+                    </wp:anchor>
+                  </w:drawing>
+                </mc:Choice>
+                <mc:Fallback>
+                  <w:pict>
+                    <v:shape w14:anchorId="40C5214A" id="Straight Arrow Connector 42" o:spid="_x0000_s1026" type="#_x0000_t32" style="position:absolute;margin-left:237.5pt;margin-top:2.7pt;width:3.6pt;height:42pt;flip:x y;z-index:251726848;visibility:visible;mso-wrap-style:square;mso-height-percent:0;mso-wrap-distance-left:9pt;mso-wrap-distance-top:0;mso-wrap-distance-right:9pt;mso-wrap-distance-bottom:0;mso-position-horizontal:absolute;mso-position-horizontal-relative:text;mso-position-vertical:absolute;mso-position-vertical-relative:text;mso-height-percent:0;mso-height-relative:margin" o:gfxdata="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" strokecolor="#4579b8 [3044]">
+                      <v:stroke endarrow="block"/>
+                    </v:shape>
+                  </w:pict>
+                </mc:Fallback>
+              </mc:AlternateContent>
+            </w:r>
+            <w:r>
+              <mc:AlternateContent>
+                <mc:Choice Requires="wps">
+                  <w:drawing>
+                    <wp:anchor distT="0" distB="0" distL="114300" distR="114300" simplePos="0" relativeHeight="251722752" behindDoc="0" locked="0" layoutInCell="1" allowOverlap="1" wp14:anchorId="4557C4EB" wp14:editId="1BB7676F">
+                      <wp:simplePos x="0" y="0"/>
+                      <wp:positionH relativeFrom="column">
+                        <wp:posOffset>1565275</wp:posOffset>
+                      </wp:positionH>
+                      <wp:positionV relativeFrom="paragraph">
+                        <wp:posOffset>78740</wp:posOffset>
+                      </wp:positionV>
+                      <wp:extent cx="542925" cy="352425"/>
+                      <wp:effectExtent l="0" t="0" r="28575" b="28575"/>
+                      <wp:wrapNone/>
+                      <wp:docPr id="39" name="Text Box 39"/>
+                      <wp:cNvGraphicFramePr/>
+                      <a:graphic xmlns:a="http://schemas.openxmlformats.org/drawingml/2006/main">
+                        <a:graphicData uri="http://schemas.microsoft.com/office/word/2010/wordprocessingShape">
+                          <wps:wsp>
+                            <wps:cNvSpPr txBox="1"/>
+                            <wps:spPr>
+                              <a:xfrm>
+                                <a:off x="0" y="0"/>
+                                <a:ext cx="542925" cy="352425"/>
+                              </a:xfrm>
+                              <a:prstGeom prst="rect">
+                                <a:avLst/>
+                              </a:prstGeom>
+                              <a:solidFill>
+                                <a:schemeClr val="lt1"/>
+                              </a:solidFill>
+                              <a:ln w="6350">
+                                <a:solidFill>
+                                  <a:prstClr val="black"/>
+                                </a:solidFill>
+                              </a:ln>
+                            </wps:spPr>
+                            <wps:txbx>
+                              <w:txbxContent>
+                                <w:p>
+                                  <w:pPr>
+                                    <w:rPr>
+                                      <w:sz w:val="16"/>
+                                    </w:rPr>
+                                  </w:pPr>
+                                  <w:r>
+                                    <w:rPr>
+                                      <w:sz w:val="16"/>
+                                    </w:rPr>
+                                    <w:t xml:space="preserve">Run </w:t>
+                                  </w:r>
+                                  <w:proofErr w:type="gramStart"/>
+                                  <w:r>
+                                    <w:rPr>
+                                      <w:sz w:val="16"/>
+                                    </w:rPr>
+                                    <w:t>/.</w:t>
+                                  </w:r>
+                                  <w:proofErr w:type="spellStart"/>
+                                  <w:r>
+                                    <w:rPr>
+                                      <w:sz w:val="16"/>
+                                    </w:rPr>
+                                    <w:t>soal</w:t>
+                                  </w:r>
+                                  <w:proofErr w:type="spellEnd"/>
+                                  <w:proofErr w:type="gramEnd"/>
+                                </w:p>
+                                <w:p>
+                                  <w:pPr>
+                                    <w:rPr>
+                                      <w:sz w:val="16"/>
+                                    </w:rPr>
+                                  </w:pPr>
+                                  <w:proofErr w:type="gramStart"/>
+                                  <w:r>
+                                    <w:rPr>
+                                      <w:sz w:val="16"/>
+                                    </w:rPr>
+                                    <w:t>/.</w:t>
+                                  </w:r>
+                                  <w:proofErr w:type="spellStart"/>
+                                  <w:r>
+                                    <w:rPr>
+                                      <w:sz w:val="16"/>
+                                    </w:rPr>
+                                    <w:t>soal</w:t>
+                                  </w:r>
+                                  <w:proofErr w:type="spellEnd"/>
+                                  <w:proofErr w:type="gramEnd"/>
+                                </w:p>
+                                <w:p>
+                                  <w:pPr>
+                                    <w:rPr>
+                                      <w:sz w:val="16"/>
+                                    </w:rPr>
+                                  </w:pPr>
+                                  <w:r>
+                                    <w:rPr>
+                                      <w:sz w:val="16"/>
+                                    </w:rPr>
+                                    <w:t>.</w:t>
+                                  </w:r>
+                                </w:p>
+                              </w:txbxContent>
+                            </wps:txbx>
+                            <wps:bodyPr rot="0" spcFirstLastPara="0" vertOverflow="overflow" horzOverflow="overflow" vert="horz" wrap="square" lIns="91440" tIns="45720" rIns="91440" bIns="45720" numCol="1" spcCol="0" rtlCol="0" fromWordArt="0" anchor="t" anchorCtr="0" forceAA="0" compatLnSpc="1">
+                              <a:prstTxWarp prst="textNoShape">
+                                <a:avLst/>
+                              </a:prstTxWarp>
+                              <a:noAutofit/>
+                            </wps:bodyPr>
+                          </wps:wsp>
+                        </a:graphicData>
+                      </a:graphic>
+                      <wp14:sizeRelH relativeFrom="margin">
+                        <wp14:pctWidth>0</wp14:pctWidth>
+                      </wp14:sizeRelH>
+                      <wp14:sizeRelV relativeFrom="margin">
+                        <wp14:pctHeight>0</wp14:pctHeight>
+                      </wp14:sizeRelV>
+                    </wp:anchor>
+                  </w:drawing>
+                </mc:Choice>
+                <mc:Fallback>
+                  <w:pict>
+                    <v:shape w14:anchorId="4557C4EB" id="Text Box 39" o:spid="_x0000_s1032" type="#_x0000_t202" style="position:absolute;margin-left:123.25pt;margin-top:6.2pt;width:42.75pt;height:27.75pt;z-index:251722752;visibility:visible;mso-wrap-style:square;mso-width-percent:0;mso-height-percent:0;mso-wrap-distance-left:9pt;mso-wrap-distance-top:0;mso-wrap-distance-right:9pt;mso-wrap-distance-bottom:0;mso-position-horizontal:absolute;mso-position-horizontal-relative:text;mso-position-vertical:absolute;mso-position-vertical-relative:text;mso-width-percent:0;mso-height-percent:0;mso-width-relative:margin;mso-height-relative:margin;v-text-anchor:top" o:gfxdata="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" fillcolor="white [3201]" strokeweight=".5pt">
+                      <v:textbox>
+                        <w:txbxContent>
+                          <w:p>
+                            <w:pPr>
+                              <w:rPr>
+                                <w:sz w:val="16"/>
+                              </w:rPr>
+                            </w:pPr>
+                            <w:r>
+                              <w:rPr>
+                                <w:sz w:val="16"/>
+                              </w:rPr>
+                              <w:t xml:space="preserve">Run </w:t>
+                            </w:r>
+                            <w:proofErr w:type="gramStart"/>
+                            <w:r>
+                              <w:rPr>
+                                <w:sz w:val="16"/>
+                              </w:rPr>
+                              <w:t>/.</w:t>
+                            </w:r>
+                            <w:proofErr w:type="spellStart"/>
+                            <w:r>
+                              <w:rPr>
+                                <w:sz w:val="16"/>
+                              </w:rPr>
+                              <w:t>soal</w:t>
+                            </w:r>
+                            <w:proofErr w:type="spellEnd"/>
+                            <w:proofErr w:type="gramEnd"/>
+                          </w:p>
+                          <w:p>
+                            <w:pPr>
+                              <w:rPr>
+                                <w:sz w:val="16"/>
+                              </w:rPr>
+                            </w:pPr>
+                            <w:proofErr w:type="gramStart"/>
+                            <w:r>
+                              <w:rPr>
+                                <w:sz w:val="16"/>
+                              </w:rPr>
+                              <w:t>/.</w:t>
+                            </w:r>
+                            <w:proofErr w:type="spellStart"/>
+                            <w:r>
+                              <w:rPr>
+                                <w:sz w:val="16"/>
+                              </w:rPr>
+                              <w:t>soal</w:t>
+                            </w:r>
+                            <w:proofErr w:type="spellEnd"/>
+                            <w:proofErr w:type="gramEnd"/>
+                          </w:p>
+                          <w:p>
+                            <w:pPr>
+                              <w:rPr>
+                                <w:sz w:val="16"/>
+                              </w:rPr>
+                            </w:pPr>
+                            <w:r>
+                              <w:rPr>
+                                <w:sz w:val="16"/>
+                              </w:rPr>
+                              <w:t>.</w:t>
+                            </w:r>
+                          </w:p>
+                        </w:txbxContent>
+                      </v:textbox>
+                    </v:shape>
+                  </w:pict>
+                </mc:Fallback>
+              </mc:AlternateContent>
+            </w:r>
+          </w:p>
+          <w:p>
+            <w:r>
+              <w:rPr>
+                <w:noProof/>
+              </w:rPr>
+              <mc:AlternateContent>
+                <mc:Choice Requires="wps">
+                  <w:drawing>
+                    <wp:anchor distT="0" distB="0" distL="114300" distR="114300" simplePos="0" relativeHeight="251710464" behindDoc="0" locked="0" layoutInCell="1" allowOverlap="1" wp14:anchorId="791B2EFA" wp14:editId="78FD3A16">
+                      <wp:simplePos x="0" y="0"/>
+                      <wp:positionH relativeFrom="column">
+                        <wp:posOffset>4156710</wp:posOffset>
+                      </wp:positionH>
+                      <wp:positionV relativeFrom="paragraph">
+                        <wp:posOffset>158750</wp:posOffset>
                       </wp:positionV>
                       <wp:extent cx="1781175" cy="609600"/>
                       <wp:effectExtent l="0" t="0" r="28575" b="19050"/>
@@ -3084,7 +4083,7 @@
                 </mc:Choice>
                 <mc:Fallback>
                   <w:pict>
-                    <v:oval w14:anchorId="791B2EFA" id="Oval 32" o:spid="_x0000_s1028" style="position:absolute;margin-left:270.35pt;margin-top:5.65pt;width:140.25pt;height:48pt;z-index:251710464;visibility:visible;mso-wrap-style:square;mso-width-percent:0;mso-wrap-distance-left:9pt;mso-wrap-distance-top:0;mso-wrap-distance-right:9pt;mso-wrap-distance-bottom:0;mso-position-horizontal:absolute;mso-position-horizontal-relative:text;mso-position-vertical:absolute;mso-position-vertical-relative:text;mso-width-percent:0;mso-width-relative:margin;v-text-anchor:middle" o:gfxdata="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" fillcolor="#4f81bd [3204]" strokecolor="#243f60 [1604]" strokeweight="2pt">
+                    <v:oval w14:anchorId="791B2EFA" id="Oval 32" o:spid="_x0000_s1033" style="position:absolute;margin-left:327.3pt;margin-top:12.5pt;width:140.25pt;height:48pt;z-index:251710464;visibility:visible;mso-wrap-style:square;mso-width-percent:0;mso-wrap-distance-left:9pt;mso-wrap-distance-top:0;mso-wrap-distance-right:9pt;mso-wrap-distance-bottom:0;mso-position-horizontal:absolute;mso-position-horizontal-relative:text;mso-position-vertical:absolute;mso-position-vertical-relative:text;mso-width-percent:0;mso-width-relative:margin;v-text-anchor:middle" o:gfxdata="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" fillcolor="#4f81bd [3204]" strokecolor="#243f60 [1604]" strokeweight="2pt">
                       <v:textbox>
                         <w:txbxContent>
                           <w:p>
@@ -3102,25 +4101,125 @@
                 </mc:Fallback>
               </mc:AlternateContent>
             </w:r>
-          </w:p>
-          <w:p/>
-          <w:p/>
-          <w:p/>
-          <w:p>
-            <w:r>
-              <w:rPr>
-                <w:noProof/>
-              </w:rPr>
+            <w:r>
               <mc:AlternateContent>
                 <mc:Choice Requires="wps">
                   <w:drawing>
-                    <wp:anchor distT="0" distB="0" distL="114300" distR="114300" simplePos="0" relativeHeight="251712512" behindDoc="0" locked="0" layoutInCell="1" allowOverlap="1" wp14:anchorId="45B3E094" wp14:editId="0AB9E39B">
+                    <wp:anchor distT="0" distB="0" distL="114300" distR="114300" simplePos="0" relativeHeight="251728896" behindDoc="0" locked="0" layoutInCell="1" allowOverlap="1" wp14:anchorId="79B31B87" wp14:editId="5AF38187">
                       <wp:simplePos x="0" y="0"/>
                       <wp:positionH relativeFrom="column">
-                        <wp:posOffset>1604645</wp:posOffset>
+                        <wp:posOffset>3098800</wp:posOffset>
                       </wp:positionH>
                       <wp:positionV relativeFrom="paragraph">
-                        <wp:posOffset>27940</wp:posOffset>
+                        <wp:posOffset>45720</wp:posOffset>
+                      </wp:positionV>
+                      <wp:extent cx="428625" cy="390525"/>
+                      <wp:effectExtent l="0" t="0" r="28575" b="28575"/>
+                      <wp:wrapNone/>
+                      <wp:docPr id="44" name="Text Box 44"/>
+                      <wp:cNvGraphicFramePr/>
+                      <a:graphic xmlns:a="http://schemas.openxmlformats.org/drawingml/2006/main">
+                        <a:graphicData uri="http://schemas.microsoft.com/office/word/2010/wordprocessingShape">
+                          <wps:wsp>
+                            <wps:cNvSpPr txBox="1"/>
+                            <wps:spPr>
+                              <a:xfrm>
+                                <a:off x="0" y="0"/>
+                                <a:ext cx="428625" cy="390525"/>
+                              </a:xfrm>
+                              <a:prstGeom prst="rect">
+                                <a:avLst/>
+                              </a:prstGeom>
+                              <a:solidFill>
+                                <a:schemeClr val="lt1"/>
+                              </a:solidFill>
+                              <a:ln w="6350">
+                                <a:solidFill>
+                                  <a:prstClr val="black"/>
+                                </a:solidFill>
+                              </a:ln>
+                            </wps:spPr>
+                            <wps:txbx>
+                              <w:txbxContent>
+                                <w:p>
+                                  <w:pPr>
+                                    <w:rPr>
+                                      <w:sz w:val="16"/>
+                                    </w:rPr>
+                                  </w:pPr>
+                                  <w:r>
+                                    <w:rPr>
+                                      <w:sz w:val="16"/>
+                                    </w:rPr>
+                                    <w:t>Exit blank</w:t>
+                                  </w:r>
+                                </w:p>
+                              </w:txbxContent>
+                            </wps:txbx>
+                            <wps:bodyPr rot="0" spcFirstLastPara="0" vertOverflow="overflow" horzOverflow="overflow" vert="horz" wrap="square" lIns="91440" tIns="45720" rIns="91440" bIns="45720" numCol="1" spcCol="0" rtlCol="0" fromWordArt="0" anchor="t" anchorCtr="0" forceAA="0" compatLnSpc="1">
+                              <a:prstTxWarp prst="textNoShape">
+                                <a:avLst/>
+                              </a:prstTxWarp>
+                              <a:noAutofit/>
+                            </wps:bodyPr>
+                          </wps:wsp>
+                        </a:graphicData>
+                      </a:graphic>
+                      <wp14:sizeRelH relativeFrom="margin">
+                        <wp14:pctWidth>0</wp14:pctWidth>
+                      </wp14:sizeRelH>
+                      <wp14:sizeRelV relativeFrom="margin">
+                        <wp14:pctHeight>0</wp14:pctHeight>
+                      </wp14:sizeRelV>
+                    </wp:anchor>
+                  </w:drawing>
+                </mc:Choice>
+                <mc:Fallback>
+                  <w:pict>
+                    <v:shape w14:anchorId="79B31B87" id="Text Box 44" o:spid="_x0000_s1034" type="#_x0000_t202" style="position:absolute;margin-left:244pt;margin-top:3.6pt;width:33.75pt;height:30.75pt;z-index:251728896;visibility:visible;mso-wrap-style:square;mso-width-percent:0;mso-height-percent:0;mso-wrap-distance-left:9pt;mso-wrap-distance-top:0;mso-wrap-distance-right:9pt;mso-wrap-distance-bottom:0;mso-position-horizontal:absolute;mso-position-horizontal-relative:text;mso-position-vertical:absolute;mso-position-vertical-relative:text;mso-width-percent:0;mso-height-percent:0;mso-width-relative:margin;mso-height-relative:margin;v-text-anchor:top" o:gfxdata="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" fillcolor="white [3201]" strokeweight=".5pt">
+                      <v:textbox>
+                        <w:txbxContent>
+                          <w:p>
+                            <w:pPr>
+                              <w:rPr>
+                                <w:sz w:val="16"/>
+                              </w:rPr>
+                            </w:pPr>
+                            <w:r>
+                              <w:rPr>
+                                <w:sz w:val="16"/>
+                              </w:rPr>
+                              <w:t>Exit blank</w:t>
+                            </w:r>
+                          </w:p>
+                        </w:txbxContent>
+                      </v:textbox>
+                    </v:shape>
+                  </w:pict>
+                </mc:Fallback>
+              </mc:AlternateContent>
+            </w:r>
+          </w:p>
+          <w:p>
+            <w:pPr>
+              <w:jc w:val="center"/>
+            </w:pPr>
+          </w:p>
+          <w:p>
+            <w:r>
+              <w:rPr>
+                <w:noProof/>
+              </w:rPr>
+              <mc:AlternateContent>
+                <mc:Choice Requires="wps">
+                  <w:drawing>
+                    <wp:anchor distT="0" distB="0" distL="114300" distR="114300" simplePos="0" relativeHeight="251712512" behindDoc="0" locked="0" layoutInCell="1" allowOverlap="1" wp14:anchorId="45B3E094" wp14:editId="351BC3DA">
+                      <wp:simplePos x="0" y="0"/>
+                      <wp:positionH relativeFrom="column">
+                        <wp:posOffset>1918970</wp:posOffset>
+                      </wp:positionH>
+                      <wp:positionV relativeFrom="paragraph">
+                        <wp:posOffset>170815</wp:posOffset>
                       </wp:positionV>
                       <wp:extent cx="1781175" cy="704850"/>
                       <wp:effectExtent l="0" t="0" r="28575" b="19050"/>
@@ -3193,7 +4292,7 @@
                 </mc:Choice>
                 <mc:Fallback>
                   <w:pict>
-                    <v:oval w14:anchorId="45B3E094" id="Oval 33" o:spid="_x0000_s1029" style="position:absolute;margin-left:126.35pt;margin-top:2.2pt;width:140.25pt;height:55.5pt;z-index:251712512;visibility:visible;mso-wrap-style:square;mso-width-percent:0;mso-height-percent:0;mso-wrap-distance-left:9pt;mso-wrap-distance-top:0;mso-wrap-distance-right:9pt;mso-wrap-distance-bottom:0;mso-position-horizontal:absolute;mso-position-horizontal-relative:text;mso-position-vertical:absolute;mso-position-vertical-relative:text;mso-width-percent:0;mso-height-percent:0;mso-width-relative:margin;mso-height-relative:margin;v-text-anchor:middle" o:gfxdata="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" fillcolor="#4f81bd [3204]" strokecolor="#243f60 [1604]" strokeweight="2pt">
+                    <v:oval w14:anchorId="45B3E094" id="Oval 33" o:spid="_x0000_s1035" style="position:absolute;margin-left:151.1pt;margin-top:13.45pt;width:140.25pt;height:55.5pt;z-index:251712512;visibility:visible;mso-wrap-style:square;mso-width-percent:0;mso-height-percent:0;mso-wrap-distance-left:9pt;mso-wrap-distance-top:0;mso-wrap-distance-right:9pt;mso-wrap-distance-bottom:0;mso-position-horizontal:absolute;mso-position-horizontal-relative:text;mso-position-vertical:absolute;mso-position-vertical-relative:text;mso-width-percent:0;mso-height-percent:0;mso-width-relative:margin;mso-height-relative:margin;v-text-anchor:middle" o:gfxdata="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" fillcolor="#4f81bd [3204]" strokecolor="#243f60 [1604]" strokeweight="2pt">
                       <v:textbox>
                         <w:txbxContent>
                           <w:p>
@@ -3841,7 +4940,7 @@
                 </mc:Choice>
                 <mc:Fallback>
                   <w:pict>
-                    <v:oval w14:anchorId="01B80631" id="Oval 15" o:spid="_x0000_s1030" style="position:absolute;margin-left:165.35pt;margin-top:11.35pt;width:102pt;height:58.5pt;z-index:251685888;visibility:visible;mso-wrap-style:square;mso-wrap-distance-left:9pt;mso-wrap-distance-top:0;mso-wrap-distance-right:9pt;mso-wrap-distance-bottom:0;mso-position-horizontal:absolute;mso-position-horizontal-relative:text;mso-position-vertical:absolute;mso-position-vertical-relative:text;v-text-anchor:middle" o:gfxdata="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" fillcolor="#4f81bd [3204]" strokecolor="#243f60 [1604]" strokeweight="2pt">
+                    <v:oval w14:anchorId="01B80631" id="Oval 15" o:spid="_x0000_s1036" style="position:absolute;margin-left:165.35pt;margin-top:11.35pt;width:102pt;height:58.5pt;z-index:251685888;visibility:visible;mso-wrap-style:square;mso-wrap-distance-left:9pt;mso-wrap-distance-top:0;mso-wrap-distance-right:9pt;mso-wrap-distance-bottom:0;mso-position-horizontal:absolute;mso-position-horizontal-relative:text;mso-position-vertical:absolute;mso-position-vertical-relative:text;v-text-anchor:middle" o:gfxdata="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" fillcolor="#4f81bd [3204]" strokecolor="#243f60 [1604]" strokeweight="2pt">
                       <v:textbox>
                         <w:txbxContent>
                           <w:p>
@@ -3862,6 +4961,208 @@
           </w:p>
           <w:p/>
           <w:p>
+            <w:r>
+              <w:rPr>
+                <w:noProof/>
+              </w:rPr>
+              <mc:AlternateContent>
+                <mc:Choice Requires="wps">
+                  <w:drawing>
+                    <wp:anchor distT="0" distB="0" distL="114300" distR="114300" simplePos="0" relativeHeight="251718656" behindDoc="0" locked="0" layoutInCell="1" allowOverlap="1" wp14:anchorId="3727C72D" wp14:editId="36239F3A">
+                      <wp:simplePos x="0" y="0"/>
+                      <wp:positionH relativeFrom="column">
+                        <wp:posOffset>4023995</wp:posOffset>
+                      </wp:positionH>
+                      <wp:positionV relativeFrom="paragraph">
+                        <wp:posOffset>31750</wp:posOffset>
+                      </wp:positionV>
+                      <wp:extent cx="428625" cy="390525"/>
+                      <wp:effectExtent l="0" t="0" r="28575" b="28575"/>
+                      <wp:wrapNone/>
+                      <wp:docPr id="36" name="Text Box 36"/>
+                      <wp:cNvGraphicFramePr/>
+                      <a:graphic xmlns:a="http://schemas.openxmlformats.org/drawingml/2006/main">
+                        <a:graphicData uri="http://schemas.microsoft.com/office/word/2010/wordprocessingShape">
+                          <wps:wsp>
+                            <wps:cNvSpPr txBox="1"/>
+                            <wps:spPr>
+                              <a:xfrm>
+                                <a:off x="0" y="0"/>
+                                <a:ext cx="428625" cy="390525"/>
+                              </a:xfrm>
+                              <a:prstGeom prst="rect">
+                                <a:avLst/>
+                              </a:prstGeom>
+                              <a:solidFill>
+                                <a:schemeClr val="lt1"/>
+                              </a:solidFill>
+                              <a:ln w="6350">
+                                <a:solidFill>
+                                  <a:prstClr val="black"/>
+                                </a:solidFill>
+                              </a:ln>
+                            </wps:spPr>
+                            <wps:txbx>
+                              <w:txbxContent>
+                                <w:p>
+                                  <w:pPr>
+                                    <w:rPr>
+                                      <w:sz w:val="16"/>
+                                    </w:rPr>
+                                  </w:pPr>
+                                  <w:r>
+                                    <w:rPr>
+                                      <w:sz w:val="16"/>
+                                    </w:rPr>
+                                    <w:t>Exit blank</w:t>
+                                  </w:r>
+                                </w:p>
+                              </w:txbxContent>
+                            </wps:txbx>
+                            <wps:bodyPr rot="0" spcFirstLastPara="0" vertOverflow="overflow" horzOverflow="overflow" vert="horz" wrap="square" lIns="91440" tIns="45720" rIns="91440" bIns="45720" numCol="1" spcCol="0" rtlCol="0" fromWordArt="0" anchor="t" anchorCtr="0" forceAA="0" compatLnSpc="1">
+                              <a:prstTxWarp prst="textNoShape">
+                                <a:avLst/>
+                              </a:prstTxWarp>
+                              <a:noAutofit/>
+                            </wps:bodyPr>
+                          </wps:wsp>
+                        </a:graphicData>
+                      </a:graphic>
+                      <wp14:sizeRelH relativeFrom="margin">
+                        <wp14:pctWidth>0</wp14:pctWidth>
+                      </wp14:sizeRelH>
+                      <wp14:sizeRelV relativeFrom="margin">
+                        <wp14:pctHeight>0</wp14:pctHeight>
+                      </wp14:sizeRelV>
+                    </wp:anchor>
+                  </w:drawing>
+                </mc:Choice>
+                <mc:Fallback>
+                  <w:pict>
+                    <v:shape w14:anchorId="3727C72D" id="Text Box 36" o:spid="_x0000_s1037" type="#_x0000_t202" style="position:absolute;margin-left:316.85pt;margin-top:2.5pt;width:33.75pt;height:30.75pt;z-index:251718656;visibility:visible;mso-wrap-style:square;mso-width-percent:0;mso-height-percent:0;mso-wrap-distance-left:9pt;mso-wrap-distance-top:0;mso-wrap-distance-right:9pt;mso-wrap-distance-bottom:0;mso-position-horizontal:absolute;mso-position-horizontal-relative:text;mso-position-vertical:absolute;mso-position-vertical-relative:text;mso-width-percent:0;mso-height-percent:0;mso-width-relative:margin;mso-height-relative:margin;v-text-anchor:top" o:gfxdata="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" fillcolor="white [3201]" strokeweight=".5pt">
+                      <v:textbox>
+                        <w:txbxContent>
+                          <w:p>
+                            <w:pPr>
+                              <w:rPr>
+                                <w:sz w:val="16"/>
+                              </w:rPr>
+                            </w:pPr>
+                            <w:r>
+                              <w:rPr>
+                                <w:sz w:val="16"/>
+                              </w:rPr>
+                              <w:t>Exit blank</w:t>
+                            </w:r>
+                          </w:p>
+                        </w:txbxContent>
+                      </v:textbox>
+                    </v:shape>
+                  </w:pict>
+                </mc:Fallback>
+              </mc:AlternateContent>
+            </w:r>
+            <w:r>
+              <w:rPr>
+                <w:noProof/>
+              </w:rPr>
+              <mc:AlternateContent>
+                <mc:Choice Requires="wps">
+                  <w:drawing>
+                    <wp:anchor distT="0" distB="0" distL="114300" distR="114300" simplePos="0" relativeHeight="251716608" behindDoc="0" locked="0" layoutInCell="1" allowOverlap="1" wp14:anchorId="331384A7" wp14:editId="79EE7D6D">
+                      <wp:simplePos x="0" y="0"/>
+                      <wp:positionH relativeFrom="column">
+                        <wp:posOffset>1004570</wp:posOffset>
+                      </wp:positionH>
+                      <wp:positionV relativeFrom="paragraph">
+                        <wp:posOffset>41275</wp:posOffset>
+                      </wp:positionV>
+                      <wp:extent cx="428625" cy="390525"/>
+                      <wp:effectExtent l="0" t="0" r="28575" b="28575"/>
+                      <wp:wrapNone/>
+                      <wp:docPr id="35" name="Text Box 35"/>
+                      <wp:cNvGraphicFramePr/>
+                      <a:graphic xmlns:a="http://schemas.openxmlformats.org/drawingml/2006/main">
+                        <a:graphicData uri="http://schemas.microsoft.com/office/word/2010/wordprocessingShape">
+                          <wps:wsp>
+                            <wps:cNvSpPr txBox="1"/>
+                            <wps:spPr>
+                              <a:xfrm>
+                                <a:off x="0" y="0"/>
+                                <a:ext cx="428625" cy="390525"/>
+                              </a:xfrm>
+                              <a:prstGeom prst="rect">
+                                <a:avLst/>
+                              </a:prstGeom>
+                              <a:solidFill>
+                                <a:schemeClr val="lt1"/>
+                              </a:solidFill>
+                              <a:ln w="6350">
+                                <a:solidFill>
+                                  <a:prstClr val="black"/>
+                                </a:solidFill>
+                              </a:ln>
+                            </wps:spPr>
+                            <wps:txbx>
+                              <w:txbxContent>
+                                <w:p>
+                                  <w:pPr>
+                                    <w:rPr>
+                                      <w:sz w:val="16"/>
+                                    </w:rPr>
+                                  </w:pPr>
+                                  <w:r>
+                                    <w:rPr>
+                                      <w:sz w:val="16"/>
+                                    </w:rPr>
+                                    <w:t>Exit blank</w:t>
+                                  </w:r>
+                                </w:p>
+                              </w:txbxContent>
+                            </wps:txbx>
+                            <wps:bodyPr rot="0" spcFirstLastPara="0" vertOverflow="overflow" horzOverflow="overflow" vert="horz" wrap="square" lIns="91440" tIns="45720" rIns="91440" bIns="45720" numCol="1" spcCol="0" rtlCol="0" fromWordArt="0" anchor="t" anchorCtr="0" forceAA="0" compatLnSpc="1">
+                              <a:prstTxWarp prst="textNoShape">
+                                <a:avLst/>
+                              </a:prstTxWarp>
+                              <a:noAutofit/>
+                            </wps:bodyPr>
+                          </wps:wsp>
+                        </a:graphicData>
+                      </a:graphic>
+                      <wp14:sizeRelH relativeFrom="margin">
+                        <wp14:pctWidth>0</wp14:pctWidth>
+                      </wp14:sizeRelH>
+                      <wp14:sizeRelV relativeFrom="margin">
+                        <wp14:pctHeight>0</wp14:pctHeight>
+                      </wp14:sizeRelV>
+                    </wp:anchor>
+                  </w:drawing>
+                </mc:Choice>
+                <mc:Fallback>
+                  <w:pict>
+                    <v:shape w14:anchorId="331384A7" id="Text Box 35" o:spid="_x0000_s1038" type="#_x0000_t202" style="position:absolute;margin-left:79.1pt;margin-top:3.25pt;width:33.75pt;height:30.75pt;z-index:251716608;visibility:visible;mso-wrap-style:square;mso-width-percent:0;mso-height-percent:0;mso-wrap-distance-left:9pt;mso-wrap-distance-top:0;mso-wrap-distance-right:9pt;mso-wrap-distance-bottom:0;mso-position-horizontal:absolute;mso-position-horizontal-relative:text;mso-position-vertical:absolute;mso-position-vertical-relative:text;mso-width-percent:0;mso-height-percent:0;mso-width-relative:margin;mso-height-relative:margin;v-text-anchor:top" o:gfxdata="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" fillcolor="white [3201]" strokeweight=".5pt">
+                      <v:textbox>
+                        <w:txbxContent>
+                          <w:p>
+                            <w:pPr>
+                              <w:rPr>
+                                <w:sz w:val="16"/>
+                              </w:rPr>
+                            </w:pPr>
+                            <w:r>
+                              <w:rPr>
+                                <w:sz w:val="16"/>
+                              </w:rPr>
+                              <w:t>Exit blank</w:t>
+                            </w:r>
+                          </w:p>
+                        </w:txbxContent>
+                      </v:textbox>
+                    </v:shape>
+                  </w:pict>
+                </mc:Fallback>
+              </mc:AlternateContent>
+            </w:r>
             <w:r>
               <w:rPr>
                 <w:noProof/>
@@ -3927,11 +5228,7 @@
                 </mc:Choice>
                 <mc:Fallback>
                   <w:pict>
-                    <v:shapetype w14:anchorId="7D80AF57" id="_x0000_t32" coordsize="21600,21600" o:spt="32" o:oned="t" path="m,l21600,21600e" filled="f">
-                      <v:path arrowok="t" fillok="f" o:connecttype="none"/>
-                      <o:lock v:ext="edit" shapetype="t"/>
-                    </v:shapetype>
-                    <v:shape id="Straight Arrow Connector 24" o:spid="_x0000_s1026" type="#_x0000_t32" style="position:absolute;margin-left:274.1pt;margin-top:12.25pt;width:84.75pt;height:45pt;flip:x y;z-index:251698176;visibility:visible;mso-wrap-style:square;mso-width-percent:0;mso-height-percent:0;mso-wrap-distance-left:9pt;mso-wrap-distance-top:0;mso-wrap-distance-right:9pt;mso-wrap-distance-bottom:0;mso-position-horizontal:absolute;mso-position-horizontal-relative:text;mso-position-vertical:absolute;mso-position-vertical-relative:text;mso-width-percent:0;mso-height-percent:0;mso-width-relative:margin;mso-height-relative:margin" o:gfxdata="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" strokecolor="#4579b8 [3044]">
+                    <v:shape w14:anchorId="50F1D461" id="Straight Arrow Connector 24" o:spid="_x0000_s1026" type="#_x0000_t32" style="position:absolute;margin-left:274.1pt;margin-top:12.25pt;width:84.75pt;height:45pt;flip:x y;z-index:251698176;visibility:visible;mso-wrap-style:square;mso-width-percent:0;mso-height-percent:0;mso-wrap-distance-left:9pt;mso-wrap-distance-top:0;mso-wrap-distance-right:9pt;mso-wrap-distance-bottom:0;mso-position-horizontal:absolute;mso-position-horizontal-relative:text;mso-position-vertical:absolute;mso-position-vertical-relative:text;mso-width-percent:0;mso-height-percent:0;mso-width-relative:margin;mso-height-relative:margin" o:gfxdata="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" strokecolor="#4579b8 [3044]">
                       <v:stroke endarrow="block"/>
                     </v:shape>
                   </w:pict>
@@ -3947,7 +5244,7 @@
               <mc:AlternateContent>
                 <mc:Choice Requires="wps">
                   <w:drawing>
-                    <wp:anchor distT="0" distB="0" distL="114300" distR="114300" simplePos="0" relativeHeight="251696128" behindDoc="0" locked="0" layoutInCell="1" allowOverlap="1" wp14:anchorId="1D074930" wp14:editId="116DFDB1">
+                    <wp:anchor distT="0" distB="0" distL="114300" distR="114300" simplePos="0" relativeHeight="251696128" behindDoc="0" locked="0" layoutInCell="1" allowOverlap="1" wp14:anchorId="1D074930" wp14:editId="7F9FABE5">
                       <wp:simplePos x="0" y="0"/>
                       <wp:positionH relativeFrom="column">
                         <wp:posOffset>899795</wp:posOffset>
@@ -4005,7 +5302,7 @@
                 </mc:Choice>
                 <mc:Fallback>
                   <w:pict>
-                    <v:shape w14:anchorId="654E45F7" id="Straight Arrow Connector 23" o:spid="_x0000_s1026" type="#_x0000_t32" style="position:absolute;margin-left:70.85pt;margin-top:8.6pt;width:83.25pt;height:42.75pt;flip:y;z-index:251696128;visibility:visible;mso-wrap-style:square;mso-width-percent:0;mso-height-percent:0;mso-wrap-distance-left:9pt;mso-wrap-distance-top:0;mso-wrap-distance-right:9pt;mso-wrap-distance-bottom:0;mso-position-horizontal:absolute;mso-position-horizontal-relative:text;mso-position-vertical:absolute;mso-position-vertical-relative:text;mso-width-percent:0;mso-height-percent:0;mso-width-relative:margin;mso-height-relative:margin" o:gfxdata="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" strokecolor="#4579b8 [3044]">
+                    <v:shape w14:anchorId="36A5337B" id="Straight Arrow Connector 23" o:spid="_x0000_s1026" type="#_x0000_t32" style="position:absolute;margin-left:70.85pt;margin-top:8.6pt;width:83.25pt;height:42.75pt;flip:y;z-index:251696128;visibility:visible;mso-wrap-style:square;mso-width-percent:0;mso-height-percent:0;mso-wrap-distance-left:9pt;mso-wrap-distance-top:0;mso-wrap-distance-right:9pt;mso-wrap-distance-bottom:0;mso-position-horizontal:absolute;mso-position-horizontal-relative:text;mso-position-vertical:absolute;mso-position-vertical-relative:text;mso-width-percent:0;mso-height-percent:0;mso-width-relative:margin;mso-height-relative:margin" o:gfxdata="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" strokecolor="#4579b8 [3044]">
                       <v:stroke endarrow="block"/>
                     </v:shape>
                   </w:pict>
@@ -4021,7 +5318,7 @@
               <mc:AlternateContent>
                 <mc:Choice Requires="wps">
                   <w:drawing>
-                    <wp:anchor distT="0" distB="0" distL="114300" distR="114300" simplePos="0" relativeHeight="251693056" behindDoc="0" locked="0" layoutInCell="1" allowOverlap="1" wp14:anchorId="4AEAC012" wp14:editId="5781B2B8">
+                    <wp:anchor distT="0" distB="0" distL="114300" distR="114300" simplePos="0" relativeHeight="251693056" behindDoc="0" locked="0" layoutInCell="1" allowOverlap="1" wp14:anchorId="4AEAC012" wp14:editId="0E47C373">
                       <wp:simplePos x="0" y="0"/>
                       <wp:positionH relativeFrom="column">
                         <wp:posOffset>1318895</wp:posOffset>
@@ -4079,7 +5376,7 @@
                 </mc:Choice>
                 <mc:Fallback>
                   <w:pict>
-                    <v:shape w14:anchorId="2C4845C4" id="Straight Arrow Connector 21" o:spid="_x0000_s1026" type="#_x0000_t32" style="position:absolute;margin-left:103.85pt;margin-top:9.4pt;width:65.25pt;height:44.25pt;flip:x;z-index:251693056;visibility:visible;mso-wrap-style:square;mso-width-percent:0;mso-height-percent:0;mso-wrap-distance-left:9pt;mso-wrap-distance-top:0;mso-wrap-distance-right:9pt;mso-wrap-distance-bottom:0;mso-position-horizontal:absolute;mso-position-horizontal-relative:text;mso-position-vertical:absolute;mso-position-vertical-relative:text;mso-width-percent:0;mso-height-percent:0;mso-width-relative:margin;mso-height-relative:margin" o:gfxdata="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" strokecolor="#4579b8 [3044]">
+                    <v:shape w14:anchorId="55062AE6" id="Straight Arrow Connector 21" o:spid="_x0000_s1026" type="#_x0000_t32" style="position:absolute;margin-left:103.85pt;margin-top:9.4pt;width:65.25pt;height:44.25pt;flip:x;z-index:251693056;visibility:visible;mso-wrap-style:square;mso-width-percent:0;mso-height-percent:0;mso-wrap-distance-left:9pt;mso-wrap-distance-top:0;mso-wrap-distance-right:9pt;mso-wrap-distance-bottom:0;mso-position-horizontal:absolute;mso-position-horizontal-relative:text;mso-position-vertical:absolute;mso-position-vertical-relative:text;mso-width-percent:0;mso-height-percent:0;mso-width-relative:margin;mso-height-relative:margin" o:gfxdata="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" strokecolor="#4579b8 [3044]">
                       <v:stroke endarrow="block"/>
                     </v:shape>
                   </w:pict>
@@ -4151,7 +5448,7 @@
                 </mc:Choice>
                 <mc:Fallback>
                   <w:pict>
-                    <v:shape w14:anchorId="7B8BF1E2" id="Straight Arrow Connector 22" o:spid="_x0000_s1026" type="#_x0000_t32" style="position:absolute;margin-left:269.6pt;margin-top:2.65pt;width:67.5pt;height:42pt;z-index:251695104;visibility:visible;mso-wrap-style:square;mso-width-percent:0;mso-height-percent:0;mso-wrap-distance-left:9pt;mso-wrap-distance-top:0;mso-wrap-distance-right:9pt;mso-wrap-distance-bottom:0;mso-position-horizontal:absolute;mso-position-horizontal-relative:text;mso-position-vertical:absolute;mso-position-vertical-relative:text;mso-width-percent:0;mso-height-percent:0;mso-width-relative:margin;mso-height-relative:margin" o:gfxdata="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" strokecolor="#4579b8 [3044]">
+                    <v:shape w14:anchorId="69F5AD07" id="Straight Arrow Connector 22" o:spid="_x0000_s1026" type="#_x0000_t32" style="position:absolute;margin-left:269.6pt;margin-top:2.65pt;width:67.5pt;height:42pt;z-index:251695104;visibility:visible;mso-wrap-style:square;mso-width-percent:0;mso-height-percent:0;mso-wrap-distance-left:9pt;mso-wrap-distance-top:0;mso-wrap-distance-right:9pt;mso-wrap-distance-bottom:0;mso-position-horizontal:absolute;mso-position-horizontal-relative:text;mso-position-vertical:absolute;mso-position-vertical-relative:text;mso-width-percent:0;mso-height-percent:0;mso-width-relative:margin;mso-height-relative:margin" o:gfxdata="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" strokecolor="#4579b8 [3044]">
                       <v:stroke endarrow="block"/>
                     </v:shape>
                   </w:pict>
@@ -4167,18 +5464,18 @@
               <mc:AlternateContent>
                 <mc:Choice Requires="wps">
                   <w:drawing>
-                    <wp:anchor distT="0" distB="0" distL="114300" distR="114300" simplePos="0" relativeHeight="251701248" behindDoc="0" locked="0" layoutInCell="1" allowOverlap="1" wp14:anchorId="05CB78D1" wp14:editId="493FE5A7">
+                    <wp:anchor distT="0" distB="0" distL="114300" distR="114300" simplePos="0" relativeHeight="251705344" behindDoc="0" locked="0" layoutInCell="1" allowOverlap="1" wp14:anchorId="683B6FBD" wp14:editId="04D02CAA">
                       <wp:simplePos x="0" y="0"/>
                       <wp:positionH relativeFrom="column">
-                        <wp:posOffset>1566545</wp:posOffset>
+                        <wp:posOffset>3519170</wp:posOffset>
                       </wp:positionH>
                       <wp:positionV relativeFrom="paragraph">
-                        <wp:posOffset>139700</wp:posOffset>
+                        <wp:posOffset>82550</wp:posOffset>
                       </wp:positionV>
-                      <wp:extent cx="428625" cy="352425"/>
-                      <wp:effectExtent l="0" t="0" r="28575" b="28575"/>
+                      <wp:extent cx="523875" cy="514350"/>
+                      <wp:effectExtent l="0" t="0" r="28575" b="19050"/>
                       <wp:wrapNone/>
-                      <wp:docPr id="27" name="Text Box 27"/>
+                      <wp:docPr id="29" name="Text Box 29"/>
                       <wp:cNvGraphicFramePr/>
                       <a:graphic xmlns:a="http://schemas.openxmlformats.org/drawingml/2006/main">
                         <a:graphicData uri="http://schemas.microsoft.com/office/word/2010/wordprocessingShape">
@@ -4187,7 +5484,7 @@
                             <wps:spPr>
                               <a:xfrm>
                                 <a:off x="0" y="0"/>
-                                <a:ext cx="428625" cy="352425"/>
+                                <a:ext cx="523875" cy="514350"/>
                               </a:xfrm>
                               <a:prstGeom prst="rect">
                                 <a:avLst/>
@@ -4213,7 +5510,7 @@
                                     <w:rPr>
                                       <w:sz w:val="16"/>
                                     </w:rPr>
-                                    <w:t>Input salah</w:t>
+                                    <w:t>Run service port</w:t>
                                   </w:r>
                                 </w:p>
                               </w:txbxContent>
@@ -4238,11 +5535,7 @@
                 </mc:Choice>
                 <mc:Fallback>
                   <w:pict>
-                    <v:shapetype w14:anchorId="05CB78D1" id="_x0000_t202" coordsize="21600,21600" o:spt="202" path="m,l,21600r21600,l21600,xe">
-                      <v:stroke joinstyle="miter"/>
-                      <v:path gradientshapeok="t" o:connecttype="rect"/>
-                    </v:shapetype>
-                    <v:shape id="Text Box 27" o:spid="_x0000_s1031" type="#_x0000_t202" style="position:absolute;margin-left:123.35pt;margin-top:11pt;width:33.75pt;height:27.75pt;z-index:251701248;visibility:visible;mso-wrap-style:square;mso-width-percent:0;mso-height-percent:0;mso-wrap-distance-left:9pt;mso-wrap-distance-top:0;mso-wrap-distance-right:9pt;mso-wrap-distance-bottom:0;mso-position-horizontal:absolute;mso-position-horizontal-relative:text;mso-position-vertical:absolute;mso-position-vertical-relative:text;mso-width-percent:0;mso-height-percent:0;mso-width-relative:margin;mso-height-relative:margin;v-text-anchor:top" o:gfxdata="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" fillcolor="white [3201]" strokeweight=".5pt">
+                    <v:shape w14:anchorId="683B6FBD" id="Text Box 29" o:spid="_x0000_s1039" type="#_x0000_t202" style="position:absolute;margin-left:277.1pt;margin-top:6.5pt;width:41.25pt;height:40.5pt;z-index:251705344;visibility:visible;mso-wrap-style:square;mso-width-percent:0;mso-height-percent:0;mso-wrap-distance-left:9pt;mso-wrap-distance-top:0;mso-wrap-distance-right:9pt;mso-wrap-distance-bottom:0;mso-position-horizontal:absolute;mso-position-horizontal-relative:text;mso-position-vertical:absolute;mso-position-vertical-relative:text;mso-width-percent:0;mso-height-percent:0;mso-width-relative:margin;mso-height-relative:margin;v-text-anchor:top" o:gfxdata="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" fillcolor="white [3201]" strokeweight=".5pt">
                       <v:textbox>
                         <w:txbxContent>
                           <w:p>
@@ -4255,7 +5548,7 @@
                               <w:rPr>
                                 <w:sz w:val="16"/>
                               </w:rPr>
-                              <w:t>Input salah</w:t>
+                              <w:t>Run service port</w:t>
                             </w:r>
                           </w:p>
                         </w:txbxContent>
@@ -4272,18 +5565,18 @@
               <mc:AlternateContent>
                 <mc:Choice Requires="wps">
                   <w:drawing>
-                    <wp:anchor distT="0" distB="0" distL="114300" distR="114300" simplePos="0" relativeHeight="251705344" behindDoc="0" locked="0" layoutInCell="1" allowOverlap="1" wp14:anchorId="683B6FBD" wp14:editId="5897D03F">
+                    <wp:anchor distT="0" distB="0" distL="114300" distR="114300" simplePos="0" relativeHeight="251703296" behindDoc="0" locked="0" layoutInCell="1" allowOverlap="1" wp14:anchorId="7AD25751" wp14:editId="0ABE6CF5">
                       <wp:simplePos x="0" y="0"/>
                       <wp:positionH relativeFrom="column">
-                        <wp:posOffset>3519170</wp:posOffset>
+                        <wp:posOffset>2338070</wp:posOffset>
                       </wp:positionH>
                       <wp:positionV relativeFrom="paragraph">
-                        <wp:posOffset>82550</wp:posOffset>
+                        <wp:posOffset>111125</wp:posOffset>
                       </wp:positionV>
-                      <wp:extent cx="523875" cy="352425"/>
+                      <wp:extent cx="504825" cy="523875"/>
                       <wp:effectExtent l="0" t="0" r="28575" b="28575"/>
                       <wp:wrapNone/>
-                      <wp:docPr id="29" name="Text Box 29"/>
+                      <wp:docPr id="28" name="Text Box 28"/>
                       <wp:cNvGraphicFramePr/>
                       <a:graphic xmlns:a="http://schemas.openxmlformats.org/drawingml/2006/main">
                         <a:graphicData uri="http://schemas.microsoft.com/office/word/2010/wordprocessingShape">
@@ -4292,7 +5585,7 @@
                             <wps:spPr>
                               <a:xfrm>
                                 <a:off x="0" y="0"/>
-                                <a:ext cx="523875" cy="352425"/>
+                                <a:ext cx="504825" cy="523875"/>
                               </a:xfrm>
                               <a:prstGeom prst="rect">
                                 <a:avLst/>
@@ -4318,7 +5611,7 @@
                                     <w:rPr>
                                       <w:sz w:val="16"/>
                                     </w:rPr>
-                                    <w:t xml:space="preserve">Input </w:t>
+                                    <w:t>Run service port</w:t>
                                   </w:r>
                                 </w:p>
                               </w:txbxContent>
@@ -4343,7 +5636,7 @@
                 </mc:Choice>
                 <mc:Fallback>
                   <w:pict>
-                    <v:shape w14:anchorId="683B6FBD" id="Text Box 29" o:spid="_x0000_s1032" type="#_x0000_t202" style="position:absolute;margin-left:277.1pt;margin-top:6.5pt;width:41.25pt;height:27.75pt;z-index:251705344;visibility:visible;mso-wrap-style:square;mso-width-percent:0;mso-height-percent:0;mso-wrap-distance-left:9pt;mso-wrap-distance-top:0;mso-wrap-distance-right:9pt;mso-wrap-distance-bottom:0;mso-position-horizontal:absolute;mso-position-horizontal-relative:text;mso-position-vertical:absolute;mso-position-vertical-relative:text;mso-width-percent:0;mso-height-percent:0;mso-width-relative:margin;mso-height-relative:margin;v-text-anchor:top" o:gfxdata="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" fillcolor="white [3201]" strokeweight=".5pt">
+                    <v:shape w14:anchorId="7AD25751" id="Text Box 28" o:spid="_x0000_s1040" type="#_x0000_t202" style="position:absolute;margin-left:184.1pt;margin-top:8.75pt;width:39.75pt;height:41.25pt;z-index:251703296;visibility:visible;mso-wrap-style:square;mso-width-percent:0;mso-height-percent:0;mso-wrap-distance-left:9pt;mso-wrap-distance-top:0;mso-wrap-distance-right:9pt;mso-wrap-distance-bottom:0;mso-position-horizontal:absolute;mso-position-horizontal-relative:text;mso-position-vertical:absolute;mso-position-vertical-relative:text;mso-width-percent:0;mso-height-percent:0;mso-width-relative:margin;mso-height-relative:margin;v-text-anchor:top" o:gfxdata="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" fillcolor="white [3201]" strokeweight=".5pt">
                       <v:textbox>
                         <w:txbxContent>
                           <w:p>
@@ -4356,7 +5649,7 @@
                               <w:rPr>
                                 <w:sz w:val="16"/>
                               </w:rPr>
-                              <w:t xml:space="preserve">Input </w:t>
+                              <w:t>Run service port</w:t>
                             </w:r>
                           </w:p>
                         </w:txbxContent>
@@ -4373,71 +5666,50 @@
               <mc:AlternateContent>
                 <mc:Choice Requires="wps">
                   <w:drawing>
-                    <wp:anchor distT="0" distB="0" distL="114300" distR="114300" simplePos="0" relativeHeight="251703296" behindDoc="0" locked="0" layoutInCell="1" allowOverlap="1" wp14:anchorId="7AD25751" wp14:editId="68011B6C">
+                    <wp:anchor distT="0" distB="0" distL="114300" distR="114300" simplePos="0" relativeHeight="251699200" behindDoc="0" locked="0" layoutInCell="1" allowOverlap="1" wp14:anchorId="4AB1EBBA" wp14:editId="44D8EA0C">
                       <wp:simplePos x="0" y="0"/>
                       <wp:positionH relativeFrom="column">
-                        <wp:posOffset>2366645</wp:posOffset>
+                        <wp:posOffset>2595245</wp:posOffset>
                       </wp:positionH>
                       <wp:positionV relativeFrom="paragraph">
-                        <wp:posOffset>130175</wp:posOffset>
+                        <wp:posOffset>120650</wp:posOffset>
                       </wp:positionV>
-                      <wp:extent cx="523875" cy="352425"/>
-                      <wp:effectExtent l="0" t="0" r="28575" b="28575"/>
+                      <wp:extent cx="45719" cy="685800"/>
+                      <wp:effectExtent l="38100" t="0" r="69215" b="57150"/>
                       <wp:wrapNone/>
-                      <wp:docPr id="28" name="Text Box 28"/>
+                      <wp:docPr id="25" name="Straight Arrow Connector 25"/>
                       <wp:cNvGraphicFramePr/>
                       <a:graphic xmlns:a="http://schemas.openxmlformats.org/drawingml/2006/main">
                         <a:graphicData uri="http://schemas.microsoft.com/office/word/2010/wordprocessingShape">
                           <wps:wsp>
-                            <wps:cNvSpPr txBox="1"/>
+                            <wps:cNvCnPr/>
                             <wps:spPr>
                               <a:xfrm>
                                 <a:off x="0" y="0"/>
-                                <a:ext cx="523875" cy="352425"/>
+                                <a:ext cx="45719" cy="685800"/>
                               </a:xfrm>
-                              <a:prstGeom prst="rect">
+                              <a:prstGeom prst="straightConnector1">
                                 <a:avLst/>
                               </a:prstGeom>
-                              <a:solidFill>
-                                <a:schemeClr val="lt1"/>
-                              </a:solidFill>
-                              <a:ln w="6350">
-                                <a:solidFill>
-                                  <a:prstClr val="black"/>
-                                </a:solidFill>
+                              <a:ln>
+                                <a:tailEnd type="triangle"/>
                               </a:ln>
                             </wps:spPr>
-                            <wps:txbx>
-                              <w:txbxContent>
-                                <w:p>
-                                  <w:pPr>
-                                    <w:rPr>
-                                      <w:sz w:val="16"/>
-                                    </w:rPr>
-                                  </w:pPr>
-                                  <w:r>
-                                    <w:rPr>
-                                      <w:sz w:val="16"/>
-                                    </w:rPr>
-                                    <w:t xml:space="preserve">Input </w:t>
-                                  </w:r>
-                                  <w:proofErr w:type="spellStart"/>
-                                  <w:r>
-                                    <w:rPr>
-                                      <w:sz w:val="16"/>
-                                    </w:rPr>
-                                    <w:t>benar</w:t>
-                                  </w:r>
-                                  <w:proofErr w:type="spellEnd"/>
-                                </w:p>
-                              </w:txbxContent>
-                            </wps:txbx>
-                            <wps:bodyPr rot="0" spcFirstLastPara="0" vertOverflow="overflow" horzOverflow="overflow" vert="horz" wrap="square" lIns="91440" tIns="45720" rIns="91440" bIns="45720" numCol="1" spcCol="0" rtlCol="0" fromWordArt="0" anchor="t" anchorCtr="0" forceAA="0" compatLnSpc="1">
-                              <a:prstTxWarp prst="textNoShape">
-                                <a:avLst/>
-                              </a:prstTxWarp>
-                              <a:noAutofit/>
-                            </wps:bodyPr>
+                            <wps:style>
+                              <a:lnRef idx="1">
+                                <a:schemeClr val="accent1"/>
+                              </a:lnRef>
+                              <a:fillRef idx="0">
+                                <a:schemeClr val="accent1"/>
+                              </a:fillRef>
+                              <a:effectRef idx="0">
+                                <a:schemeClr val="accent1"/>
+                              </a:effectRef>
+                              <a:fontRef idx="minor">
+                                <a:schemeClr val="tx1"/>
+                              </a:fontRef>
+                            </wps:style>
+                            <wps:bodyPr/>
                           </wps:wsp>
                         </a:graphicData>
                       </a:graphic>
@@ -4452,32 +5724,8 @@
                 </mc:Choice>
                 <mc:Fallback>
                   <w:pict>
-                    <v:shape w14:anchorId="7AD25751" id="Text Box 28" o:spid="_x0000_s1033" type="#_x0000_t202" style="position:absolute;margin-left:186.35pt;margin-top:10.25pt;width:41.25pt;height:27.75pt;z-index:251703296;visibility:visible;mso-wrap-style:square;mso-width-percent:0;mso-height-percent:0;mso-wrap-distance-left:9pt;mso-wrap-distance-top:0;mso-wrap-distance-right:9pt;mso-wrap-distance-bottom:0;mso-position-horizontal:absolute;mso-position-horizontal-relative:text;mso-position-vertical:absolute;mso-position-vertical-relative:text;mso-width-percent:0;mso-height-percent:0;mso-width-relative:margin;mso-height-relative:margin;v-text-anchor:top" o:gfxdata="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" fillcolor="white [3201]" strokeweight=".5pt">
-                      <v:textbox>
-                        <w:txbxContent>
-                          <w:p>
-                            <w:pPr>
-                              <w:rPr>
-                                <w:sz w:val="16"/>
-                              </w:rPr>
-                            </w:pPr>
-                            <w:r>
-                              <w:rPr>
-                                <w:sz w:val="16"/>
-                              </w:rPr>
-                              <w:t xml:space="preserve">Input </w:t>
-                            </w:r>
-                            <w:proofErr w:type="spellStart"/>
-                            <w:r>
-                              <w:rPr>
-                                <w:sz w:val="16"/>
-                              </w:rPr>
-                              <w:t>benar</w:t>
-                            </w:r>
-                            <w:proofErr w:type="spellEnd"/>
-                          </w:p>
-                        </w:txbxContent>
-                      </v:textbox>
+                    <v:shape w14:anchorId="2CF130F6" id="Straight Arrow Connector 25" o:spid="_x0000_s1026" type="#_x0000_t32" style="position:absolute;margin-left:204.35pt;margin-top:9.5pt;width:3.6pt;height:54pt;z-index:251699200;visibility:visible;mso-wrap-style:square;mso-width-percent:0;mso-height-percent:0;mso-wrap-distance-left:9pt;mso-wrap-distance-top:0;mso-wrap-distance-right:9pt;mso-wrap-distance-bottom:0;mso-position-horizontal:absolute;mso-position-horizontal-relative:text;mso-position-vertical:absolute;mso-position-vertical-relative:text;mso-width-percent:0;mso-height-percent:0;mso-width-relative:margin;mso-height-relative:margin" o:gfxdata="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" strokecolor="#4579b8 [3044]">
+                      <v:stroke endarrow="block"/>
                     </v:shape>
                   </w:pict>
                 </mc:Fallback>
@@ -4490,7 +5738,7 @@
               <mc:AlternateContent>
                 <mc:Choice Requires="wps">
                   <w:drawing>
-                    <wp:anchor distT="0" distB="0" distL="114300" distR="114300" simplePos="0" relativeHeight="251700224" behindDoc="0" locked="0" layoutInCell="1" allowOverlap="1" wp14:anchorId="1906A504" wp14:editId="27CFE0A3">
+                    <wp:anchor distT="0" distB="0" distL="114300" distR="114300" simplePos="0" relativeHeight="251700224" behindDoc="0" locked="0" layoutInCell="1" allowOverlap="1" wp14:anchorId="1906A504" wp14:editId="2F30E19E">
                       <wp:simplePos x="0" y="0"/>
                       <wp:positionH relativeFrom="column">
                         <wp:posOffset>2995295</wp:posOffset>
@@ -4542,13 +5790,15 @@
                 </mc:Choice>
                 <mc:Fallback>
                   <w:pict>
-                    <v:shape w14:anchorId="60F7FF69" id="Straight Arrow Connector 26" o:spid="_x0000_s1026" type="#_x0000_t32" style="position:absolute;margin-left:235.85pt;margin-top:8pt;width:3.75pt;height:35.25pt;flip:x y;z-index:251700224;visibility:visible;mso-wrap-style:square;mso-wrap-distance-left:9pt;mso-wrap-distance-top:0;mso-wrap-distance-right:9pt;mso-wrap-distance-bottom:0;mso-position-horizontal:absolute;mso-position-horizontal-relative:text;mso-position-vertical:absolute;mso-position-vertical-relative:text" o:gfxdata="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" strokecolor="#4579b8 [3044]">
+                    <v:shape w14:anchorId="396C447D" id="Straight Arrow Connector 26" o:spid="_x0000_s1026" type="#_x0000_t32" style="position:absolute;margin-left:235.85pt;margin-top:8pt;width:3.75pt;height:35.25pt;flip:x y;z-index:251700224;visibility:visible;mso-wrap-style:square;mso-wrap-distance-left:9pt;mso-wrap-distance-top:0;mso-wrap-distance-right:9pt;mso-wrap-distance-bottom:0;mso-position-horizontal:absolute;mso-position-horizontal-relative:text;mso-position-vertical:absolute;mso-position-vertical-relative:text" o:gfxdata="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" strokecolor="#4579b8 [3044]">
                       <v:stroke endarrow="block"/>
                     </v:shape>
                   </w:pict>
                 </mc:Fallback>
               </mc:AlternateContent>
             </w:r>
+          </w:p>
+          <w:p>
             <w:r>
               <w:rPr>
                 <w:noProof/>
@@ -4556,67 +5806,305 @@
               <mc:AlternateContent>
                 <mc:Choice Requires="wps">
                   <w:drawing>
-                    <wp:anchor distT="0" distB="0" distL="114300" distR="114300" simplePos="0" relativeHeight="251699200" behindDoc="0" locked="0" layoutInCell="1" allowOverlap="1" wp14:anchorId="4AB1EBBA" wp14:editId="3BBE5E44">
+                    <wp:anchor distT="0" distB="0" distL="114300" distR="114300" simplePos="0" relativeHeight="251714560" behindDoc="0" locked="0" layoutInCell="1" allowOverlap="1" wp14:anchorId="3EAFD0BE" wp14:editId="1D793794">
                       <wp:simplePos x="0" y="0"/>
                       <wp:positionH relativeFrom="column">
-                        <wp:posOffset>2595245</wp:posOffset>
+                        <wp:posOffset>2976245</wp:posOffset>
                       </wp:positionH>
                       <wp:positionV relativeFrom="paragraph">
-                        <wp:posOffset>120650</wp:posOffset>
+                        <wp:posOffset>92710</wp:posOffset>
                       </wp:positionV>
-                      <wp:extent cx="28575" cy="485775"/>
-                      <wp:effectExtent l="38100" t="0" r="66675" b="47625"/>
+                      <wp:extent cx="428625" cy="390525"/>
+                      <wp:effectExtent l="0" t="0" r="28575" b="28575"/>
                       <wp:wrapNone/>
-                      <wp:docPr id="25" name="Straight Arrow Connector 25"/>
+                      <wp:docPr id="34" name="Text Box 34"/>
                       <wp:cNvGraphicFramePr/>
                       <a:graphic xmlns:a="http://schemas.openxmlformats.org/drawingml/2006/main">
                         <a:graphicData uri="http://schemas.microsoft.com/office/word/2010/wordprocessingShape">
                           <wps:wsp>
-                            <wps:cNvCnPr/>
+                            <wps:cNvSpPr txBox="1"/>
                             <wps:spPr>
                               <a:xfrm>
                                 <a:off x="0" y="0"/>
-                                <a:ext cx="28575" cy="485775"/>
+                                <a:ext cx="428625" cy="390525"/>
                               </a:xfrm>
-                              <a:prstGeom prst="straightConnector1">
+                              <a:prstGeom prst="rect">
                                 <a:avLst/>
                               </a:prstGeom>
-                              <a:ln>
-                                <a:tailEnd type="triangle"/>
+                              <a:solidFill>
+                                <a:schemeClr val="lt1"/>
+                              </a:solidFill>
+                              <a:ln w="6350">
+                                <a:solidFill>
+                                  <a:prstClr val="black"/>
+                                </a:solidFill>
                               </a:ln>
                             </wps:spPr>
-                            <wps:style>
-                              <a:lnRef idx="1">
-                                <a:schemeClr val="accent1"/>
-                              </a:lnRef>
-                              <a:fillRef idx="0">
-                                <a:schemeClr val="accent1"/>
-                              </a:fillRef>
-                              <a:effectRef idx="0">
-                                <a:schemeClr val="accent1"/>
-                              </a:effectRef>
-                              <a:fontRef idx="minor">
-                                <a:schemeClr val="tx1"/>
-                              </a:fontRef>
-                            </wps:style>
-                            <wps:bodyPr/>
+                            <wps:txbx>
+                              <w:txbxContent>
+                                <w:p>
+                                  <w:pPr>
+                                    <w:rPr>
+                                      <w:sz w:val="16"/>
+                                    </w:rPr>
+                                  </w:pPr>
+                                  <w:r>
+                                    <w:rPr>
+                                      <w:sz w:val="16"/>
+                                    </w:rPr>
+                                    <w:t>Exit blank</w:t>
+                                  </w:r>
+                                </w:p>
+                              </w:txbxContent>
+                            </wps:txbx>
+                            <wps:bodyPr rot="0" spcFirstLastPara="0" vertOverflow="overflow" horzOverflow="overflow" vert="horz" wrap="square" lIns="91440" tIns="45720" rIns="91440" bIns="45720" numCol="1" spcCol="0" rtlCol="0" fromWordArt="0" anchor="t" anchorCtr="0" forceAA="0" compatLnSpc="1">
+                              <a:prstTxWarp prst="textNoShape">
+                                <a:avLst/>
+                              </a:prstTxWarp>
+                              <a:noAutofit/>
+                            </wps:bodyPr>
                           </wps:wsp>
                         </a:graphicData>
                       </a:graphic>
+                      <wp14:sizeRelH relativeFrom="margin">
+                        <wp14:pctWidth>0</wp14:pctWidth>
+                      </wp14:sizeRelH>
+                      <wp14:sizeRelV relativeFrom="margin">
+                        <wp14:pctHeight>0</wp14:pctHeight>
+                      </wp14:sizeRelV>
                     </wp:anchor>
                   </w:drawing>
                 </mc:Choice>
                 <mc:Fallback>
                   <w:pict>
-                    <v:shape w14:anchorId="2794F4AD" id="Straight Arrow Connector 25" o:spid="_x0000_s1026" type="#_x0000_t32" style="position:absolute;margin-left:204.35pt;margin-top:9.5pt;width:2.25pt;height:38.25pt;z-index:251699200;visibility:visible;mso-wrap-style:square;mso-wrap-distance-left:9pt;mso-wrap-distance-top:0;mso-wrap-distance-right:9pt;mso-wrap-distance-bottom:0;mso-position-horizontal:absolute;mso-position-horizontal-relative:text;mso-position-vertical:absolute;mso-position-vertical-relative:text" o:gfxdata="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" strokecolor="#4579b8 [3044]">
-                      <v:stroke endarrow="block"/>
+                    <v:shape w14:anchorId="3EAFD0BE" id="Text Box 34" o:spid="_x0000_s1041" type="#_x0000_t202" style="position:absolute;margin-left:234.35pt;margin-top:7.3pt;width:33.75pt;height:30.75pt;z-index:251714560;visibility:visible;mso-wrap-style:square;mso-width-percent:0;mso-height-percent:0;mso-wrap-distance-left:9pt;mso-wrap-distance-top:0;mso-wrap-distance-right:9pt;mso-wrap-distance-bottom:0;mso-position-horizontal:absolute;mso-position-horizontal-relative:text;mso-position-vertical:absolute;mso-position-vertical-relative:text;mso-width-percent:0;mso-height-percent:0;mso-width-relative:margin;mso-height-relative:margin;v-text-anchor:top" o:gfxdata="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" fillcolor="white [3201]" strokeweight=".5pt">
+                      <v:textbox>
+                        <w:txbxContent>
+                          <w:p>
+                            <w:pPr>
+                              <w:rPr>
+                                <w:sz w:val="16"/>
+                              </w:rPr>
+                            </w:pPr>
+                            <w:r>
+                              <w:rPr>
+                                <w:sz w:val="16"/>
+                              </w:rPr>
+                              <w:t>Exit blank</w:t>
+                            </w:r>
+                          </w:p>
+                        </w:txbxContent>
+                      </v:textbox>
                     </v:shape>
                   </w:pict>
                 </mc:Fallback>
               </mc:AlternateContent>
             </w:r>
-          </w:p>
-          <w:p>
+            <w:r>
+              <w:rPr>
+                <w:noProof/>
+              </w:rPr>
+              <mc:AlternateContent>
+                <mc:Choice Requires="wps">
+                  <w:drawing>
+                    <wp:anchor distT="0" distB="0" distL="114300" distR="114300" simplePos="0" relativeHeight="251701248" behindDoc="0" locked="0" layoutInCell="1" allowOverlap="1" wp14:anchorId="05CB78D1" wp14:editId="0301E324">
+                      <wp:simplePos x="0" y="0"/>
+                      <wp:positionH relativeFrom="column">
+                        <wp:posOffset>1633220</wp:posOffset>
+                      </wp:positionH>
+                      <wp:positionV relativeFrom="paragraph">
+                        <wp:posOffset>92710</wp:posOffset>
+                      </wp:positionV>
+                      <wp:extent cx="542925" cy="352425"/>
+                      <wp:effectExtent l="0" t="0" r="28575" b="28575"/>
+                      <wp:wrapNone/>
+                      <wp:docPr id="27" name="Text Box 27"/>
+                      <wp:cNvGraphicFramePr/>
+                      <a:graphic xmlns:a="http://schemas.openxmlformats.org/drawingml/2006/main">
+                        <a:graphicData uri="http://schemas.microsoft.com/office/word/2010/wordprocessingShape">
+                          <wps:wsp>
+                            <wps:cNvSpPr txBox="1"/>
+                            <wps:spPr>
+                              <a:xfrm>
+                                <a:off x="0" y="0"/>
+                                <a:ext cx="542925" cy="352425"/>
+                              </a:xfrm>
+                              <a:prstGeom prst="rect">
+                                <a:avLst/>
+                              </a:prstGeom>
+                              <a:solidFill>
+                                <a:schemeClr val="lt1"/>
+                              </a:solidFill>
+                              <a:ln w="6350">
+                                <a:solidFill>
+                                  <a:prstClr val="black"/>
+                                </a:solidFill>
+                              </a:ln>
+                            </wps:spPr>
+                            <wps:txbx>
+                              <w:txbxContent>
+                                <w:p>
+                                  <w:pPr>
+                                    <w:rPr>
+                                      <w:sz w:val="16"/>
+                                    </w:rPr>
+                                  </w:pPr>
+                                  <w:r>
+                                    <w:rPr>
+                                      <w:sz w:val="16"/>
+                                    </w:rPr>
+                                    <w:t xml:space="preserve">Run </w:t>
+                                  </w:r>
+                                  <w:proofErr w:type="gramStart"/>
+                                  <w:r>
+                                    <w:rPr>
+                                      <w:sz w:val="16"/>
+                                    </w:rPr>
+                                    <w:t>/.</w:t>
+                                  </w:r>
+                                  <w:proofErr w:type="spellStart"/>
+                                  <w:r>
+                                    <w:rPr>
+                                      <w:sz w:val="16"/>
+                                    </w:rPr>
+                                    <w:t>soal</w:t>
+                                  </w:r>
+                                  <w:proofErr w:type="spellEnd"/>
+                                  <w:proofErr w:type="gramEnd"/>
+                                </w:p>
+                                <w:p>
+                                  <w:pPr>
+                                    <w:rPr>
+                                      <w:sz w:val="16"/>
+                                    </w:rPr>
+                                  </w:pPr>
+                                  <w:proofErr w:type="gramStart"/>
+                                  <w:r>
+                                    <w:rPr>
+                                      <w:sz w:val="16"/>
+                                    </w:rPr>
+                                    <w:t>/.</w:t>
+                                  </w:r>
+                                  <w:proofErr w:type="spellStart"/>
+                                  <w:r>
+                                    <w:rPr>
+                                      <w:sz w:val="16"/>
+                                    </w:rPr>
+                                    <w:t>soal</w:t>
+                                  </w:r>
+                                  <w:proofErr w:type="spellEnd"/>
+                                  <w:proofErr w:type="gramEnd"/>
+                                </w:p>
+                                <w:p>
+                                  <w:pPr>
+                                    <w:rPr>
+                                      <w:sz w:val="16"/>
+                                    </w:rPr>
+                                  </w:pPr>
+                                  <w:r>
+                                    <w:rPr>
+                                      <w:sz w:val="16"/>
+                                    </w:rPr>
+                                    <w:t>.</w:t>
+                                  </w:r>
+                                </w:p>
+                              </w:txbxContent>
+                            </wps:txbx>
+                            <wps:bodyPr rot="0" spcFirstLastPara="0" vertOverflow="overflow" horzOverflow="overflow" vert="horz" wrap="square" lIns="91440" tIns="45720" rIns="91440" bIns="45720" numCol="1" spcCol="0" rtlCol="0" fromWordArt="0" anchor="t" anchorCtr="0" forceAA="0" compatLnSpc="1">
+                              <a:prstTxWarp prst="textNoShape">
+                                <a:avLst/>
+                              </a:prstTxWarp>
+                              <a:noAutofit/>
+                            </wps:bodyPr>
+                          </wps:wsp>
+                        </a:graphicData>
+                      </a:graphic>
+                      <wp14:sizeRelH relativeFrom="margin">
+                        <wp14:pctWidth>0</wp14:pctWidth>
+                      </wp14:sizeRelH>
+                      <wp14:sizeRelV relativeFrom="margin">
+                        <wp14:pctHeight>0</wp14:pctHeight>
+                      </wp14:sizeRelV>
+                    </wp:anchor>
+                  </w:drawing>
+                </mc:Choice>
+                <mc:Fallback>
+                  <w:pict>
+                    <v:shape w14:anchorId="05CB78D1" id="Text Box 27" o:spid="_x0000_s1042" type="#_x0000_t202" style="position:absolute;margin-left:128.6pt;margin-top:7.3pt;width:42.75pt;height:27.75pt;z-index:251701248;visibility:visible;mso-wrap-style:square;mso-width-percent:0;mso-height-percent:0;mso-wrap-distance-left:9pt;mso-wrap-distance-top:0;mso-wrap-distance-right:9pt;mso-wrap-distance-bottom:0;mso-position-horizontal:absolute;mso-position-horizontal-relative:text;mso-position-vertical:absolute;mso-position-vertical-relative:text;mso-width-percent:0;mso-height-percent:0;mso-width-relative:margin;mso-height-relative:margin;v-text-anchor:top" o:gfxdata="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" fillcolor="white [3201]" strokeweight=".5pt">
+                      <v:textbox>
+                        <w:txbxContent>
+                          <w:p>
+                            <w:pPr>
+                              <w:rPr>
+                                <w:sz w:val="16"/>
+                              </w:rPr>
+                            </w:pPr>
+                            <w:r>
+                              <w:rPr>
+                                <w:sz w:val="16"/>
+                              </w:rPr>
+                              <w:t xml:space="preserve">Run </w:t>
+                            </w:r>
+                            <w:proofErr w:type="gramStart"/>
+                            <w:r>
+                              <w:rPr>
+                                <w:sz w:val="16"/>
+                              </w:rPr>
+                              <w:t>/.</w:t>
+                            </w:r>
+                            <w:proofErr w:type="spellStart"/>
+                            <w:r>
+                              <w:rPr>
+                                <w:sz w:val="16"/>
+                              </w:rPr>
+                              <w:t>soal</w:t>
+                            </w:r>
+                            <w:proofErr w:type="spellEnd"/>
+                            <w:proofErr w:type="gramEnd"/>
+                          </w:p>
+                          <w:p>
+                            <w:pPr>
+                              <w:rPr>
+                                <w:sz w:val="16"/>
+                              </w:rPr>
+                            </w:pPr>
+                            <w:proofErr w:type="gramStart"/>
+                            <w:r>
+                              <w:rPr>
+                                <w:sz w:val="16"/>
+                              </w:rPr>
+                              <w:t>/.</w:t>
+                            </w:r>
+                            <w:proofErr w:type="spellStart"/>
+                            <w:r>
+                              <w:rPr>
+                                <w:sz w:val="16"/>
+                              </w:rPr>
+                              <w:t>soal</w:t>
+                            </w:r>
+                            <w:proofErr w:type="spellEnd"/>
+                            <w:proofErr w:type="gramEnd"/>
+                          </w:p>
+                          <w:p>
+                            <w:pPr>
+                              <w:rPr>
+                                <w:sz w:val="16"/>
+                              </w:rPr>
+                            </w:pPr>
+                            <w:r>
+                              <w:rPr>
+                                <w:sz w:val="16"/>
+                              </w:rPr>
+                              <w:t>.</w:t>
+                            </w:r>
+                          </w:p>
+                        </w:txbxContent>
+                      </v:textbox>
+                    </v:shape>
+                  </w:pict>
+                </mc:Fallback>
+              </mc:AlternateContent>
+            </w:r>
             <w:r>
               <w:rPr>
                 <w:noProof/>
@@ -4705,7 +6193,7 @@
                 </mc:Choice>
                 <mc:Fallback>
                   <w:pict>
-                    <v:oval w14:anchorId="02EFC061" id="Oval 19" o:spid="_x0000_s1034" style="position:absolute;margin-left:343.1pt;margin-top:6.55pt;width:102pt;height:58.5pt;z-index:251689984;visibility:visible;mso-wrap-style:square;mso-wrap-distance-left:9pt;mso-wrap-distance-top:0;mso-wrap-distance-right:9pt;mso-wrap-distance-bottom:0;mso-position-horizontal:absolute;mso-position-horizontal-relative:text;mso-position-vertical:absolute;mso-position-vertical-relative:text;v-text-anchor:middle" o:gfxdata="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" fillcolor="#4f81bd [3204]" strokecolor="#243f60 [1604]" strokeweight="2pt">
+                    <v:oval w14:anchorId="02EFC061" id="Oval 19" o:spid="_x0000_s1043" style="position:absolute;margin-left:343.1pt;margin-top:6.55pt;width:102pt;height:58.5pt;z-index:251689984;visibility:visible;mso-wrap-style:square;mso-wrap-distance-left:9pt;mso-wrap-distance-top:0;mso-wrap-distance-right:9pt;mso-wrap-distance-bottom:0;mso-position-horizontal:absolute;mso-position-horizontal-relative:text;mso-position-vertical:absolute;mso-position-vertical-relative:text;v-text-anchor:middle" o:gfxdata="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" fillcolor="#4f81bd [3204]" strokecolor="#243f60 [1604]" strokeweight="2pt">
                       <v:textbox>
                         <w:txbxContent>
                           <w:p>
@@ -4817,7 +6305,7 @@
                 </mc:Choice>
                 <mc:Fallback>
                   <w:pict>
-                    <v:oval w14:anchorId="370CA3E3" id="Oval 18" o:spid="_x0000_s1035" style="position:absolute;margin-left:-1.9pt;margin-top:14.05pt;width:102pt;height:58.5pt;z-index:251687936;visibility:visible;mso-wrap-style:square;mso-wrap-distance-left:9pt;mso-wrap-distance-top:0;mso-wrap-distance-right:9pt;mso-wrap-distance-bottom:0;mso-position-horizontal:absolute;mso-position-horizontal-relative:text;mso-position-vertical:absolute;mso-position-vertical-relative:text;v-text-anchor:middle" o:gfxdata="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" fillcolor="#4f81bd [3204]" strokecolor="#243f60 [1604]" strokeweight="2pt">
+                    <v:oval w14:anchorId="370CA3E3" id="Oval 18" o:spid="_x0000_s1044" style="position:absolute;margin-left:-1.9pt;margin-top:14.05pt;width:102pt;height:58.5pt;z-index:251687936;visibility:visible;mso-wrap-style:square;mso-wrap-distance-left:9pt;mso-wrap-distance-top:0;mso-wrap-distance-right:9pt;mso-wrap-distance-bottom:0;mso-position-horizontal:absolute;mso-position-horizontal-relative:text;mso-position-vertical:absolute;mso-position-vertical-relative:text;v-text-anchor:middle" o:gfxdata="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" fillcolor="#4f81bd [3204]" strokecolor="#243f60 [1604]" strokeweight="2pt">
                       <v:textbox>
                         <w:txbxContent>
                           <w:p>
@@ -4921,7 +6409,7 @@
                 </mc:Choice>
                 <mc:Fallback>
                   <w:pict>
-                    <v:oval w14:anchorId="1856DBE4" id="Oval 20" o:spid="_x0000_s1036" style="position:absolute;margin-left:168.35pt;margin-top:.85pt;width:102pt;height:58.5pt;z-index:251692032;visibility:visible;mso-wrap-style:square;mso-wrap-distance-left:9pt;mso-wrap-distance-top:0;mso-wrap-distance-right:9pt;mso-wrap-distance-bottom:0;mso-position-horizontal:absolute;mso-position-horizontal-relative:text;mso-position-vertical:absolute;mso-position-vertical-relative:text;v-text-anchor:middle" o:gfxdata="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" fillcolor="#4f81bd [3204]" strokecolor="#243f60 [1604]" strokeweight="2pt">
+                    <v:oval w14:anchorId="1856DBE4" id="Oval 20" o:spid="_x0000_s1045" style="position:absolute;margin-left:168.35pt;margin-top:.85pt;width:102pt;height:58.5pt;z-index:251692032;visibility:visible;mso-wrap-style:square;mso-wrap-distance-left:9pt;mso-wrap-distance-top:0;mso-wrap-distance-right:9pt;mso-wrap-distance-bottom:0;mso-position-horizontal:absolute;mso-position-horizontal-relative:text;mso-position-vertical:absolute;mso-position-vertical-relative:text;v-text-anchor:middle" o:gfxdata="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" fillcolor="#4f81bd [3204]" strokecolor="#243f60 [1604]" strokeweight="2pt">
                       <v:textbox>
                         <w:txbxContent>
                           <w:p>
@@ -5385,9 +6873,7 @@
                 <w:szCs w:val="22"/>
               </w:rPr>
             </w:pPr>
-            <w:bookmarkStart w:id="0" w:name="_GoBack"/>
-          </w:p>
-          <w:bookmarkEnd w:id="0"/>
+          </w:p>
           <w:p>
             <w:pPr>
               <w:pStyle w:val="List10cm"/>
@@ -12513,7 +13999,7 @@
 </file>
 
 <file path=customXml/itemProps1.xml><?xml version="1.0" encoding="utf-8"?>
-<ds:datastoreItem xmlns:ds="http://schemas.openxmlformats.org/officeDocument/2006/customXml" ds:itemID="{BB40272A-A171-45E1-9BE7-069D6F6FC6FF}">
+<ds:datastoreItem xmlns:ds="http://schemas.openxmlformats.org/officeDocument/2006/customXml" ds:itemID="{4DB28D43-61BD-4859-8EEA-9AB7C8DD0377}">
   <ds:schemaRefs>
     <ds:schemaRef ds:uri="http://schemas.openxmlformats.org/officeDocument/2006/bibliography"/>
   </ds:schemaRefs>
